--- a/Documentação/5. Relatório Deploy.docx
+++ b/Documentação/5. Relatório Deploy.docx
@@ -1,9 +1,10 @@
 
 <file path=word/document.xml><?xml version="1.0" encoding="utf-8"?>
-<w:document xmlns:wpc="http://schemas.microsoft.com/office/word/2010/wordprocessingCanvas" xmlns:mc="http://schemas.openxmlformats.org/markup-compatibility/2006" xmlns:o="urn:schemas-microsoft-com:office:office" xmlns:r="http://schemas.openxmlformats.org/officeDocument/2006/relationships" xmlns:m="http://schemas.openxmlformats.org/officeDocument/2006/math" xmlns:v="urn:schemas-microsoft-com:vml" xmlns:wp14="http://schemas.microsoft.com/office/word/2010/wordprocessingDrawing" xmlns:wp="http://schemas.openxmlformats.org/drawingml/2006/wordprocessingDrawing" xmlns:w10="urn:schemas-microsoft-com:office:word" xmlns:w="http://schemas.openxmlformats.org/wordprocessingml/2006/main" xmlns:w14="http://schemas.microsoft.com/office/word/2010/wordml" xmlns:wpg="http://schemas.microsoft.com/office/word/2010/wordprocessingGroup" xmlns:wpi="http://schemas.microsoft.com/office/word/2010/wordprocessingInk" xmlns:wne="http://schemas.microsoft.com/office/word/2006/wordml" xmlns:wps="http://schemas.microsoft.com/office/word/2010/wordprocessingShape" mc:Ignorable="w14 wp14">
+<w:document xmlns:wpc="http://schemas.microsoft.com/office/word/2010/wordprocessingCanvas" xmlns:cx="http://schemas.microsoft.com/office/drawing/2014/chartex" xmlns:cx1="http://schemas.microsoft.com/office/drawing/2015/9/8/chartex" xmlns:cx2="http://schemas.microsoft.com/office/drawing/2015/10/21/chartex" xmlns:cx3="http://schemas.microsoft.com/office/drawing/2016/5/9/chartex" xmlns:cx4="http://schemas.microsoft.com/office/drawing/2016/5/10/chartex" xmlns:cx5="http://schemas.microsoft.com/office/drawing/2016/5/11/chartex" xmlns:cx6="http://schemas.microsoft.com/office/drawing/2016/5/12/chartex" xmlns:cx7="http://schemas.microsoft.com/office/drawing/2016/5/13/chartex" xmlns:cx8="http://schemas.microsoft.com/office/drawing/2016/5/14/chartex" xmlns:mc="http://schemas.openxmlformats.org/markup-compatibility/2006" xmlns:aink="http://schemas.microsoft.com/office/drawing/2016/ink" xmlns:am3d="http://schemas.microsoft.com/office/drawing/2017/model3d" xmlns:o="urn:schemas-microsoft-com:office:office" xmlns:r="http://schemas.openxmlformats.org/officeDocument/2006/relationships" xmlns:m="http://schemas.openxmlformats.org/officeDocument/2006/math" xmlns:v="urn:schemas-microsoft-com:vml" xmlns:wp14="http://schemas.microsoft.com/office/word/2010/wordprocessingDrawing" xmlns:wp="http://schemas.openxmlformats.org/drawingml/2006/wordprocessingDrawing" xmlns:w10="urn:schemas-microsoft-com:office:word" xmlns:w="http://schemas.openxmlformats.org/wordprocessingml/2006/main" xmlns:w14="http://schemas.microsoft.com/office/word/2010/wordml" xmlns:w15="http://schemas.microsoft.com/office/word/2012/wordml" xmlns:w16cid="http://schemas.microsoft.com/office/word/2016/wordml/cid" xmlns:w16se="http://schemas.microsoft.com/office/word/2015/wordml/symex" xmlns:wpg="http://schemas.microsoft.com/office/word/2010/wordprocessingGroup" xmlns:wpi="http://schemas.microsoft.com/office/word/2010/wordprocessingInk" xmlns:wne="http://schemas.microsoft.com/office/word/2006/wordml" xmlns:wps="http://schemas.microsoft.com/office/word/2010/wordprocessingShape" mc:Ignorable="w14 w15 w16se w16cid wp14">
   <w:body>
     <w:p>
       <w:pPr>
+        <w:jc w:val="center"/>
         <w:rPr>
           <w:rFonts w:ascii="Arial" w:hAnsi="Arial" w:cs="Arial"/>
           <w:b/>
@@ -12,7 +13,6 @@
           <w:szCs w:val="28"/>
         </w:rPr>
       </w:pPr>
-      <w:proofErr w:type="gramStart"/>
       <w:r>
         <w:rPr>
           <w:rFonts w:ascii="Arial" w:hAnsi="Arial" w:cs="Arial"/>
@@ -21,18 +21,7 @@
           <w:sz w:val="28"/>
           <w:szCs w:val="28"/>
         </w:rPr>
-        <w:t>IMPLEMENTAÇÃO</w:t>
-      </w:r>
-      <w:proofErr w:type="gramEnd"/>
-      <w:r>
-        <w:rPr>
-          <w:rFonts w:ascii="Arial" w:hAnsi="Arial" w:cs="Arial"/>
-          <w:b/>
-          <w:bCs/>
-          <w:sz w:val="28"/>
-          <w:szCs w:val="28"/>
-        </w:rPr>
-        <w:t xml:space="preserve"> DO DEPLOY E SUAS RESPECTIVAS FERRAMENTAS DE ACOMPANHAMENTO</w:t>
+        <w:t>IMPLEMENTAÇÃO DO DEPLOY E SUAS RESPECTIVAS FERRAMENTAS DE ACOMPANHAMENTO</w:t>
       </w:r>
     </w:p>
     <w:p>
@@ -125,19 +114,26 @@
           <w:rFonts w:ascii="Arial" w:hAnsi="Arial" w:cs="Arial"/>
           <w:color w:val="2D2D2D"/>
         </w:rPr>
-        <w:t xml:space="preserve">, de maneira prática, quer dizer botar no ar determinada aplicação que teve seu processo de desenvolvimento finalizado. Esse trabalho é extremamente rotineiro para os programadores, apesar de ser muito comum associar unicamente aos profissionais de infraestrutura, ou </w:t>
-      </w:r>
-      <w:proofErr w:type="spellStart"/>
-      <w:proofErr w:type="gramStart"/>
+        <w:t>, de maneira prática, quer dizer botar no ar determinada aplicação que teve seu processo de de</w:t>
+      </w:r>
+      <w:bookmarkStart w:id="0" w:name="_GoBack"/>
+      <w:bookmarkEnd w:id="0"/>
       <w:r>
         <w:rPr>
           <w:rFonts w:ascii="Arial" w:hAnsi="Arial" w:cs="Arial"/>
           <w:color w:val="2D2D2D"/>
         </w:rPr>
+        <w:t xml:space="preserve">senvolvimento finalizado. Esse trabalho é extremamente rotineiro para os programadores, apesar de ser muito comum associar unicamente aos profissionais de infraestrutura, ou </w:t>
+      </w:r>
+      <w:proofErr w:type="spellStart"/>
+      <w:r>
+        <w:rPr>
+          <w:rFonts w:ascii="Arial" w:hAnsi="Arial" w:cs="Arial"/>
+          <w:color w:val="2D2D2D"/>
+        </w:rPr>
         <w:t>DevOps</w:t>
       </w:r>
       <w:proofErr w:type="spellEnd"/>
-      <w:proofErr w:type="gramEnd"/>
       <w:r>
         <w:rPr>
           <w:rFonts w:ascii="Arial" w:hAnsi="Arial" w:cs="Arial"/>
@@ -203,25 +199,7 @@
           <w:color w:val="202124"/>
           <w:shd w:val="clear" w:color="auto" w:fill="FFFFFF"/>
         </w:rPr>
-        <w:t xml:space="preserve">As ferramentas de Monitoramento de </w:t>
-      </w:r>
-      <w:proofErr w:type="gramStart"/>
-      <w:r>
-        <w:rPr>
-          <w:rFonts w:ascii="Arial" w:hAnsi="Arial" w:cs="Arial"/>
-          <w:color w:val="202124"/>
-          <w:shd w:val="clear" w:color="auto" w:fill="FFFFFF"/>
-        </w:rPr>
-        <w:t>Performance</w:t>
-      </w:r>
-      <w:proofErr w:type="gramEnd"/>
-      <w:r>
-        <w:rPr>
-          <w:rFonts w:ascii="Arial" w:hAnsi="Arial" w:cs="Arial"/>
-          <w:color w:val="202124"/>
-          <w:shd w:val="clear" w:color="auto" w:fill="FFFFFF"/>
-        </w:rPr>
-        <w:t xml:space="preserve"> de Aplicações (APM) </w:t>
+        <w:t>As ferramentas de Monitoramento de Performance de Aplicações (APM) </w:t>
       </w:r>
       <w:r>
         <w:rPr>
@@ -277,7 +255,43 @@
           <w:sz w:val="24"/>
           <w:szCs w:val="24"/>
         </w:rPr>
-        <w:t xml:space="preserve"> </w:t>
+        <w:t xml:space="preserve"> Performance </w:t>
+      </w:r>
+      <w:proofErr w:type="spellStart"/>
+      <w:r>
+        <w:rPr>
+          <w:rFonts w:ascii="Arial" w:hAnsi="Arial" w:cs="Arial"/>
+          <w:sz w:val="24"/>
+          <w:szCs w:val="24"/>
+        </w:rPr>
+        <w:t>Monitoring</w:t>
+      </w:r>
+      <w:proofErr w:type="spellEnd"/>
+      <w:r>
+        <w:rPr>
+          <w:rFonts w:ascii="Arial" w:hAnsi="Arial" w:cs="Arial"/>
+          <w:sz w:val="24"/>
+          <w:szCs w:val="24"/>
+        </w:rPr>
+        <w:t xml:space="preserve"> (APM) representa o processo de monitorar as várias partes de um ambiente de aplicação a fim de identificar e mitigar problemas antes que se tornem mais graves; e também leva em conta as boas práticas de gerenciamento para chegar e manter o melhor desempenho possível de uma aplicação. O APM cobre tanto o monitoramento do desempenho técnico da aplicação, como o desempenho percebido pelos usuários. Em resumo, o </w:t>
+      </w:r>
+      <w:proofErr w:type="spellStart"/>
+      <w:r>
+        <w:rPr>
+          <w:rFonts w:ascii="Arial" w:hAnsi="Arial" w:cs="Arial"/>
+          <w:sz w:val="24"/>
+          <w:szCs w:val="24"/>
+        </w:rPr>
+        <w:t>Application</w:t>
+      </w:r>
+      <w:proofErr w:type="spellEnd"/>
+      <w:r>
+        <w:rPr>
+          <w:rFonts w:ascii="Arial" w:hAnsi="Arial" w:cs="Arial"/>
+          <w:sz w:val="24"/>
+          <w:szCs w:val="24"/>
+        </w:rPr>
+        <w:t xml:space="preserve"> Performance Management (APM) trata de entender o “porquê” de qualquer problema o mais rápido possível, ou seja, decodificar </w:t>
       </w:r>
       <w:proofErr w:type="gramStart"/>
       <w:r>
@@ -286,7 +300,7 @@
           <w:sz w:val="24"/>
           <w:szCs w:val="24"/>
         </w:rPr>
-        <w:t>Performance</w:t>
+        <w:t>por que</w:t>
       </w:r>
       <w:proofErr w:type="gramEnd"/>
       <w:r>
@@ -295,61 +309,7 @@
           <w:sz w:val="24"/>
           <w:szCs w:val="24"/>
         </w:rPr>
-        <w:t xml:space="preserve"> </w:t>
-      </w:r>
-      <w:proofErr w:type="spellStart"/>
-      <w:r>
-        <w:rPr>
-          <w:rFonts w:ascii="Arial" w:hAnsi="Arial" w:cs="Arial"/>
-          <w:sz w:val="24"/>
-          <w:szCs w:val="24"/>
-        </w:rPr>
-        <w:t>Monitoring</w:t>
-      </w:r>
-      <w:proofErr w:type="spellEnd"/>
-      <w:r>
-        <w:rPr>
-          <w:rFonts w:ascii="Arial" w:hAnsi="Arial" w:cs="Arial"/>
-          <w:sz w:val="24"/>
-          <w:szCs w:val="24"/>
-        </w:rPr>
-        <w:t xml:space="preserve"> (APM) representa o processo de monitorar as várias partes de um ambiente de aplicação a fim de identificar e mitigar problemas antes que se tornem mais graves; e também leva em conta as boas práticas de gerenciamento para chegar e manter o melhor desempenho possível de uma aplicação. O APM cobre tanto o monitoramento do desempenho técnico da aplicação, como o desempenho percebido pelos usuários. Em resumo, o </w:t>
-      </w:r>
-      <w:proofErr w:type="spellStart"/>
-      <w:r>
-        <w:rPr>
-          <w:rFonts w:ascii="Arial" w:hAnsi="Arial" w:cs="Arial"/>
-          <w:sz w:val="24"/>
-          <w:szCs w:val="24"/>
-        </w:rPr>
-        <w:t>Application</w:t>
-      </w:r>
-      <w:proofErr w:type="spellEnd"/>
-      <w:r>
-        <w:rPr>
-          <w:rFonts w:ascii="Arial" w:hAnsi="Arial" w:cs="Arial"/>
-          <w:sz w:val="24"/>
-          <w:szCs w:val="24"/>
-        </w:rPr>
-        <w:t xml:space="preserve"> </w:t>
-      </w:r>
-      <w:proofErr w:type="gramStart"/>
-      <w:r>
-        <w:rPr>
-          <w:rFonts w:ascii="Arial" w:hAnsi="Arial" w:cs="Arial"/>
-          <w:sz w:val="24"/>
-          <w:szCs w:val="24"/>
-        </w:rPr>
-        <w:t>Performance</w:t>
-      </w:r>
-      <w:proofErr w:type="gramEnd"/>
-      <w:r>
-        <w:rPr>
-          <w:rFonts w:ascii="Arial" w:hAnsi="Arial" w:cs="Arial"/>
-          <w:sz w:val="24"/>
-          <w:szCs w:val="24"/>
-        </w:rPr>
-        <w:t xml:space="preserve"> Management (APM) trata de entender o “porquê” de qualquer problema o mais rápido possível, ou seja, decodificar por que as transações da aplicação de repente </w:t>
+        <w:t xml:space="preserve"> as transações da aplicação de repente </w:t>
       </w:r>
       <w:r>
         <w:rPr>
@@ -471,27 +431,7 @@
           <w:sz w:val="24"/>
           <w:szCs w:val="24"/>
         </w:rPr>
-        <w:t xml:space="preserve">Etapa </w:t>
-      </w:r>
-      <w:proofErr w:type="gramStart"/>
-      <w:r>
-        <w:rPr>
-          <w:rFonts w:ascii="Arial" w:hAnsi="Arial" w:cs="Arial"/>
-          <w:b/>
-          <w:sz w:val="24"/>
-          <w:szCs w:val="24"/>
-        </w:rPr>
-        <w:t>1</w:t>
-      </w:r>
-      <w:proofErr w:type="gramEnd"/>
-      <w:r>
-        <w:rPr>
-          <w:rFonts w:ascii="Arial" w:hAnsi="Arial" w:cs="Arial"/>
-          <w:b/>
-          <w:sz w:val="24"/>
-          <w:szCs w:val="24"/>
-        </w:rPr>
-        <w:t>:</w:t>
+        <w:t>Etapa 1:</w:t>
       </w:r>
       <w:r>
         <w:rPr>
@@ -524,27 +464,7 @@
           <w:sz w:val="24"/>
           <w:szCs w:val="24"/>
         </w:rPr>
-        <w:t xml:space="preserve">Etapa </w:t>
-      </w:r>
-      <w:proofErr w:type="gramStart"/>
-      <w:r>
-        <w:rPr>
-          <w:rFonts w:ascii="Arial" w:hAnsi="Arial" w:cs="Arial"/>
-          <w:b/>
-          <w:sz w:val="24"/>
-          <w:szCs w:val="24"/>
-        </w:rPr>
-        <w:t>2</w:t>
-      </w:r>
-      <w:proofErr w:type="gramEnd"/>
-      <w:r>
-        <w:rPr>
-          <w:rFonts w:ascii="Arial" w:hAnsi="Arial" w:cs="Arial"/>
-          <w:b/>
-          <w:sz w:val="24"/>
-          <w:szCs w:val="24"/>
-        </w:rPr>
-        <w:t>:</w:t>
+        <w:t>Etapa 2:</w:t>
       </w:r>
       <w:r>
         <w:rPr>
@@ -577,27 +497,7 @@
           <w:sz w:val="24"/>
           <w:szCs w:val="24"/>
         </w:rPr>
-        <w:t xml:space="preserve">Etapa </w:t>
-      </w:r>
-      <w:proofErr w:type="gramStart"/>
-      <w:r>
-        <w:rPr>
-          <w:rFonts w:ascii="Arial" w:hAnsi="Arial" w:cs="Arial"/>
-          <w:b/>
-          <w:sz w:val="24"/>
-          <w:szCs w:val="24"/>
-        </w:rPr>
-        <w:t>3</w:t>
-      </w:r>
-      <w:proofErr w:type="gramEnd"/>
-      <w:r>
-        <w:rPr>
-          <w:rFonts w:ascii="Arial" w:hAnsi="Arial" w:cs="Arial"/>
-          <w:b/>
-          <w:sz w:val="24"/>
-          <w:szCs w:val="24"/>
-        </w:rPr>
-        <w:t>:</w:t>
+        <w:t>Etapa 3:</w:t>
       </w:r>
       <w:r>
         <w:rPr>
@@ -630,27 +530,7 @@
           <w:sz w:val="24"/>
           <w:szCs w:val="24"/>
         </w:rPr>
-        <w:t xml:space="preserve">Etapa </w:t>
-      </w:r>
-      <w:proofErr w:type="gramStart"/>
-      <w:r>
-        <w:rPr>
-          <w:rFonts w:ascii="Arial" w:hAnsi="Arial" w:cs="Arial"/>
-          <w:b/>
-          <w:sz w:val="24"/>
-          <w:szCs w:val="24"/>
-        </w:rPr>
-        <w:t>4</w:t>
-      </w:r>
-      <w:proofErr w:type="gramEnd"/>
-      <w:r>
-        <w:rPr>
-          <w:rFonts w:ascii="Arial" w:hAnsi="Arial" w:cs="Arial"/>
-          <w:b/>
-          <w:sz w:val="24"/>
-          <w:szCs w:val="24"/>
-        </w:rPr>
-        <w:t>:</w:t>
+        <w:t>Etapa 4:</w:t>
       </w:r>
       <w:r>
         <w:rPr>
@@ -683,27 +563,7 @@
           <w:sz w:val="24"/>
           <w:szCs w:val="24"/>
         </w:rPr>
-        <w:t xml:space="preserve">Etapa </w:t>
-      </w:r>
-      <w:proofErr w:type="gramStart"/>
-      <w:r>
-        <w:rPr>
-          <w:rFonts w:ascii="Arial" w:hAnsi="Arial" w:cs="Arial"/>
-          <w:b/>
-          <w:sz w:val="24"/>
-          <w:szCs w:val="24"/>
-        </w:rPr>
-        <w:t>5</w:t>
-      </w:r>
-      <w:proofErr w:type="gramEnd"/>
-      <w:r>
-        <w:rPr>
-          <w:rFonts w:ascii="Arial" w:hAnsi="Arial" w:cs="Arial"/>
-          <w:b/>
-          <w:sz w:val="24"/>
-          <w:szCs w:val="24"/>
-        </w:rPr>
-        <w:t>:</w:t>
+        <w:t>Etapa 5:</w:t>
       </w:r>
       <w:r>
         <w:rPr>
@@ -831,29 +691,7 @@
           <w:sz w:val="24"/>
           <w:szCs w:val="24"/>
         </w:rPr>
-        <w:t xml:space="preserve">Etapa 1 – Fazer o link do repositório </w:t>
-      </w:r>
-      <w:proofErr w:type="spellStart"/>
-      <w:proofErr w:type="gramStart"/>
-      <w:r>
-        <w:rPr>
-          <w:rFonts w:ascii="Arial" w:hAnsi="Arial" w:cs="Arial"/>
-          <w:b/>
-          <w:sz w:val="24"/>
-          <w:szCs w:val="24"/>
-        </w:rPr>
-        <w:t>GitHub</w:t>
-      </w:r>
-      <w:proofErr w:type="spellEnd"/>
-      <w:proofErr w:type="gramEnd"/>
-      <w:r>
-        <w:rPr>
-          <w:rFonts w:ascii="Arial" w:hAnsi="Arial" w:cs="Arial"/>
-          <w:b/>
-          <w:sz w:val="24"/>
-          <w:szCs w:val="24"/>
-        </w:rPr>
-        <w:t xml:space="preserve"> com o </w:t>
+        <w:t xml:space="preserve">Etapa 1 – Fazer o link do repositório GitHub com o </w:t>
       </w:r>
       <w:proofErr w:type="spellStart"/>
       <w:r>
@@ -902,27 +740,7 @@
           <w:sz w:val="24"/>
           <w:szCs w:val="24"/>
         </w:rPr>
-        <w:t xml:space="preserve"> nosso repositório do </w:t>
-      </w:r>
-      <w:proofErr w:type="spellStart"/>
-      <w:proofErr w:type="gramStart"/>
-      <w:r>
-        <w:rPr>
-          <w:rFonts w:ascii="Arial" w:hAnsi="Arial" w:cs="Arial"/>
-          <w:sz w:val="24"/>
-          <w:szCs w:val="24"/>
-        </w:rPr>
-        <w:t>GitHub</w:t>
-      </w:r>
-      <w:proofErr w:type="spellEnd"/>
-      <w:proofErr w:type="gramEnd"/>
-      <w:r>
-        <w:rPr>
-          <w:rFonts w:ascii="Arial" w:hAnsi="Arial" w:cs="Arial"/>
-          <w:sz w:val="24"/>
-          <w:szCs w:val="24"/>
-        </w:rPr>
-        <w:t xml:space="preserve"> para nosso Aplicação no </w:t>
+        <w:t xml:space="preserve"> nosso repositório do GitHub para nosso Aplicação no </w:t>
       </w:r>
       <w:proofErr w:type="spellStart"/>
       <w:r>
@@ -993,7 +811,7 @@
         </w:rPr>
         <w:lastRenderedPageBreak/>
         <w:drawing>
-          <wp:inline distT="0" distB="0" distL="0" distR="0" wp14:anchorId="5712C3A7" wp14:editId="05E8B244">
+          <wp:inline distT="0" distB="0" distL="0" distR="0" wp14:anchorId="5C7765F0" wp14:editId="5C7765F1">
             <wp:extent cx="5166360" cy="922020"/>
             <wp:effectExtent l="0" t="0" r="0" b="0"/>
             <wp:docPr id="1" name="Imagem 1" descr="linkar-repositorio-heroku"/>
@@ -1010,7 +828,7 @@
                     </pic:cNvPicPr>
                   </pic:nvPicPr>
                   <pic:blipFill rotWithShape="1">
-                    <a:blip r:embed="rId6">
+                    <a:blip r:embed="rId5">
                       <a:extLst>
                         <a:ext uri="{28A0092B-C50C-407E-A947-70E740481C1C}">
                           <a14:useLocalDpi xmlns:a14="http://schemas.microsoft.com/office/drawing/2010/main" val="0"/>
@@ -1065,7 +883,7 @@
           <w:lang w:eastAsia="pt-BR"/>
         </w:rPr>
         <w:drawing>
-          <wp:inline distT="0" distB="0" distL="0" distR="0" wp14:anchorId="15C4A79A" wp14:editId="345E72F2">
+          <wp:inline distT="0" distB="0" distL="0" distR="0" wp14:anchorId="5C7765F2" wp14:editId="5C7765F3">
             <wp:extent cx="5219700" cy="3398520"/>
             <wp:effectExtent l="0" t="0" r="0" b="0"/>
             <wp:docPr id="4" name="Imagem 4" descr="Interface gráfica do usuário, Texto, Aplicativo, Email&#10;&#10;Descrição gerada automaticamente"/>
@@ -1080,7 +898,7 @@
                     <pic:cNvPicPr/>
                   </pic:nvPicPr>
                   <pic:blipFill rotWithShape="1">
-                    <a:blip r:embed="rId7">
+                    <a:blip r:embed="rId6">
                       <a:extLst>
                         <a:ext uri="{28A0092B-C50C-407E-A947-70E740481C1C}">
                           <a14:useLocalDpi xmlns:a14="http://schemas.microsoft.com/office/drawing/2010/main" val="0"/>
@@ -1203,27 +1021,7 @@
           <w:sz w:val="24"/>
           <w:szCs w:val="24"/>
         </w:rPr>
-        <w:t xml:space="preserve"> está selecionado. Em seguida, clicamos no ícone </w:t>
-      </w:r>
-      <w:proofErr w:type="spellStart"/>
-      <w:proofErr w:type="gramStart"/>
-      <w:r>
-        <w:rPr>
-          <w:rFonts w:ascii="Arial" w:hAnsi="Arial" w:cs="Arial"/>
-          <w:sz w:val="24"/>
-          <w:szCs w:val="24"/>
-        </w:rPr>
-        <w:t>GitHub</w:t>
-      </w:r>
-      <w:proofErr w:type="spellEnd"/>
-      <w:proofErr w:type="gramEnd"/>
-      <w:r>
-        <w:rPr>
-          <w:rFonts w:ascii="Arial" w:hAnsi="Arial" w:cs="Arial"/>
-          <w:sz w:val="24"/>
-          <w:szCs w:val="24"/>
-        </w:rPr>
-        <w:t xml:space="preserve"> e procuramos pelo repositório que enviamos o nosso projeto.</w:t>
+        <w:t xml:space="preserve"> está selecionado. Em seguida, clicamos no ícone GitHub e procuramos pelo repositório que enviamos o nosso projeto.</w:t>
       </w:r>
     </w:p>
     <w:p>
@@ -1254,7 +1052,7 @@
           <w:lang w:eastAsia="pt-BR"/>
         </w:rPr>
         <w:drawing>
-          <wp:inline distT="0" distB="0" distL="0" distR="0" wp14:anchorId="1B840922" wp14:editId="335F1074">
+          <wp:inline distT="0" distB="0" distL="0" distR="0" wp14:anchorId="5C7765F4" wp14:editId="5C7765F5">
             <wp:extent cx="5760085" cy="2720340"/>
             <wp:effectExtent l="0" t="0" r="0" b="3810"/>
             <wp:docPr id="5" name="Imagem 5" descr="Interface gráfica do usuário, Texto, Aplicativo, Email, Teams&#10;&#10;Descrição gerada automaticamente"/>
@@ -1269,7 +1067,7 @@
                     <pic:cNvPicPr/>
                   </pic:nvPicPr>
                   <pic:blipFill rotWithShape="1">
-                    <a:blip r:embed="rId8" cstate="print">
+                    <a:blip r:embed="rId7" cstate="print">
                       <a:extLst>
                         <a:ext uri="{28A0092B-C50C-407E-A947-70E740481C1C}">
                           <a14:useLocalDpi xmlns:a14="http://schemas.microsoft.com/office/drawing/2010/main" val="0"/>
@@ -1322,9 +1120,80 @@
           <w:szCs w:val="24"/>
         </w:rPr>
         <w:lastRenderedPageBreak/>
-        <w:t xml:space="preserve">Assim que o aplicativo no </w:t>
-      </w:r>
-      <w:proofErr w:type="spellStart"/>
+        <w:t xml:space="preserve">Assim que o aplicativo no GitHub for conectado com sucesso na conta </w:t>
+      </w:r>
+      <w:proofErr w:type="spellStart"/>
+      <w:r>
+        <w:rPr>
+          <w:rFonts w:ascii="Arial" w:hAnsi="Arial" w:cs="Arial"/>
+          <w:sz w:val="24"/>
+          <w:szCs w:val="24"/>
+        </w:rPr>
+        <w:t>Heroku</w:t>
+      </w:r>
+      <w:proofErr w:type="spellEnd"/>
+      <w:r>
+        <w:rPr>
+          <w:rFonts w:ascii="Arial" w:hAnsi="Arial" w:cs="Arial"/>
+          <w:sz w:val="24"/>
+          <w:szCs w:val="24"/>
+        </w:rPr>
+        <w:t xml:space="preserve">, já podemos clicar em </w:t>
+      </w:r>
+      <w:proofErr w:type="spellStart"/>
+      <w:r>
+        <w:rPr>
+          <w:rFonts w:ascii="Arial" w:hAnsi="Arial" w:cs="Arial"/>
+          <w:sz w:val="24"/>
+          <w:szCs w:val="24"/>
+        </w:rPr>
+        <w:t>Deploy</w:t>
+      </w:r>
+      <w:proofErr w:type="spellEnd"/>
+      <w:r>
+        <w:rPr>
+          <w:rFonts w:ascii="Arial" w:hAnsi="Arial" w:cs="Arial"/>
+          <w:sz w:val="24"/>
+          <w:szCs w:val="24"/>
+        </w:rPr>
+        <w:t xml:space="preserve"> </w:t>
+      </w:r>
+      <w:proofErr w:type="spellStart"/>
+      <w:r>
+        <w:rPr>
+          <w:rFonts w:ascii="Arial" w:hAnsi="Arial" w:cs="Arial"/>
+          <w:sz w:val="24"/>
+          <w:szCs w:val="24"/>
+        </w:rPr>
+        <w:t>Branch</w:t>
+      </w:r>
+      <w:proofErr w:type="spellEnd"/>
+      <w:r>
+        <w:rPr>
+          <w:rFonts w:ascii="Arial" w:hAnsi="Arial" w:cs="Arial"/>
+          <w:sz w:val="24"/>
+          <w:szCs w:val="24"/>
+        </w:rPr>
+        <w:t xml:space="preserve"> para fazer </w:t>
+      </w:r>
+      <w:proofErr w:type="spellStart"/>
+      <w:r>
+        <w:rPr>
+          <w:rFonts w:ascii="Arial" w:hAnsi="Arial" w:cs="Arial"/>
+          <w:sz w:val="24"/>
+          <w:szCs w:val="24"/>
+        </w:rPr>
+        <w:t>Deploy</w:t>
+      </w:r>
+      <w:proofErr w:type="spellEnd"/>
+      <w:r>
+        <w:rPr>
+          <w:rFonts w:ascii="Arial" w:hAnsi="Arial" w:cs="Arial"/>
+          <w:sz w:val="24"/>
+          <w:szCs w:val="24"/>
+        </w:rPr>
+        <w:t xml:space="preserve"> do nosso aplicativo. Se </w:t>
+      </w:r>
       <w:proofErr w:type="gramStart"/>
       <w:r>
         <w:rPr>
@@ -1332,9 +1201,8 @@
           <w:sz w:val="24"/>
           <w:szCs w:val="24"/>
         </w:rPr>
-        <w:t>GitHub</w:t>
-      </w:r>
-      <w:proofErr w:type="spellEnd"/>
+        <w:t>desejar,  podemos</w:t>
+      </w:r>
       <w:proofErr w:type="gramEnd"/>
       <w:r>
         <w:rPr>
@@ -1342,7 +1210,79 @@
           <w:sz w:val="24"/>
           <w:szCs w:val="24"/>
         </w:rPr>
-        <w:t xml:space="preserve"> for conectado com sucesso na conta </w:t>
+        <w:t xml:space="preserve"> selecionar a opção </w:t>
+      </w:r>
+      <w:proofErr w:type="spellStart"/>
+      <w:r>
+        <w:rPr>
+          <w:rFonts w:ascii="Arial" w:hAnsi="Arial" w:cs="Arial"/>
+          <w:sz w:val="24"/>
+          <w:szCs w:val="24"/>
+        </w:rPr>
+        <w:t>Enable</w:t>
+      </w:r>
+      <w:proofErr w:type="spellEnd"/>
+      <w:r>
+        <w:rPr>
+          <w:rFonts w:ascii="Arial" w:hAnsi="Arial" w:cs="Arial"/>
+          <w:sz w:val="24"/>
+          <w:szCs w:val="24"/>
+        </w:rPr>
+        <w:t xml:space="preserve"> </w:t>
+      </w:r>
+      <w:proofErr w:type="spellStart"/>
+      <w:r>
+        <w:rPr>
+          <w:rFonts w:ascii="Arial" w:hAnsi="Arial" w:cs="Arial"/>
+          <w:sz w:val="24"/>
+          <w:szCs w:val="24"/>
+        </w:rPr>
+        <w:t>Automatic</w:t>
+      </w:r>
+      <w:proofErr w:type="spellEnd"/>
+      <w:r>
+        <w:rPr>
+          <w:rFonts w:ascii="Arial" w:hAnsi="Arial" w:cs="Arial"/>
+          <w:sz w:val="24"/>
+          <w:szCs w:val="24"/>
+        </w:rPr>
+        <w:t xml:space="preserve"> </w:t>
+      </w:r>
+      <w:proofErr w:type="spellStart"/>
+      <w:r>
+        <w:rPr>
+          <w:rFonts w:ascii="Arial" w:hAnsi="Arial" w:cs="Arial"/>
+          <w:sz w:val="24"/>
+          <w:szCs w:val="24"/>
+        </w:rPr>
+        <w:t>Deploys</w:t>
+      </w:r>
+      <w:proofErr w:type="spellEnd"/>
+      <w:r>
+        <w:rPr>
+          <w:rFonts w:ascii="Arial" w:hAnsi="Arial" w:cs="Arial"/>
+          <w:sz w:val="24"/>
+          <w:szCs w:val="24"/>
+        </w:rPr>
+        <w:t xml:space="preserve">, isso fará com que toda vez que realizarmos um </w:t>
+      </w:r>
+      <w:proofErr w:type="spellStart"/>
+      <w:r>
+        <w:rPr>
+          <w:rFonts w:ascii="Arial" w:hAnsi="Arial" w:cs="Arial"/>
+          <w:sz w:val="24"/>
+          <w:szCs w:val="24"/>
+        </w:rPr>
+        <w:t>push</w:t>
+      </w:r>
+      <w:proofErr w:type="spellEnd"/>
+      <w:r>
+        <w:rPr>
+          <w:rFonts w:ascii="Arial" w:hAnsi="Arial" w:cs="Arial"/>
+          <w:sz w:val="24"/>
+          <w:szCs w:val="24"/>
+        </w:rPr>
+        <w:t xml:space="preserve"> para o repositório GitHub atualizará no </w:t>
       </w:r>
       <w:proofErr w:type="spellStart"/>
       <w:r>
@@ -1360,186 +1300,6 @@
           <w:sz w:val="24"/>
           <w:szCs w:val="24"/>
         </w:rPr>
-        <w:t xml:space="preserve">, já podemos clicar em </w:t>
-      </w:r>
-      <w:proofErr w:type="spellStart"/>
-      <w:r>
-        <w:rPr>
-          <w:rFonts w:ascii="Arial" w:hAnsi="Arial" w:cs="Arial"/>
-          <w:sz w:val="24"/>
-          <w:szCs w:val="24"/>
-        </w:rPr>
-        <w:t>Deploy</w:t>
-      </w:r>
-      <w:proofErr w:type="spellEnd"/>
-      <w:r>
-        <w:rPr>
-          <w:rFonts w:ascii="Arial" w:hAnsi="Arial" w:cs="Arial"/>
-          <w:sz w:val="24"/>
-          <w:szCs w:val="24"/>
-        </w:rPr>
-        <w:t xml:space="preserve"> </w:t>
-      </w:r>
-      <w:proofErr w:type="spellStart"/>
-      <w:r>
-        <w:rPr>
-          <w:rFonts w:ascii="Arial" w:hAnsi="Arial" w:cs="Arial"/>
-          <w:sz w:val="24"/>
-          <w:szCs w:val="24"/>
-        </w:rPr>
-        <w:t>Branch</w:t>
-      </w:r>
-      <w:proofErr w:type="spellEnd"/>
-      <w:r>
-        <w:rPr>
-          <w:rFonts w:ascii="Arial" w:hAnsi="Arial" w:cs="Arial"/>
-          <w:sz w:val="24"/>
-          <w:szCs w:val="24"/>
-        </w:rPr>
-        <w:t xml:space="preserve"> para fazer </w:t>
-      </w:r>
-      <w:proofErr w:type="spellStart"/>
-      <w:r>
-        <w:rPr>
-          <w:rFonts w:ascii="Arial" w:hAnsi="Arial" w:cs="Arial"/>
-          <w:sz w:val="24"/>
-          <w:szCs w:val="24"/>
-        </w:rPr>
-        <w:t>Deploy</w:t>
-      </w:r>
-      <w:proofErr w:type="spellEnd"/>
-      <w:r>
-        <w:rPr>
-          <w:rFonts w:ascii="Arial" w:hAnsi="Arial" w:cs="Arial"/>
-          <w:sz w:val="24"/>
-          <w:szCs w:val="24"/>
-        </w:rPr>
-        <w:t xml:space="preserve"> do nosso aplicativo. Se desejar,</w:t>
-      </w:r>
-      <w:proofErr w:type="gramStart"/>
-      <w:r>
-        <w:rPr>
-          <w:rFonts w:ascii="Arial" w:hAnsi="Arial" w:cs="Arial"/>
-          <w:sz w:val="24"/>
-          <w:szCs w:val="24"/>
-        </w:rPr>
-        <w:t xml:space="preserve">  </w:t>
-      </w:r>
-      <w:proofErr w:type="gramEnd"/>
-      <w:r>
-        <w:rPr>
-          <w:rFonts w:ascii="Arial" w:hAnsi="Arial" w:cs="Arial"/>
-          <w:sz w:val="24"/>
-          <w:szCs w:val="24"/>
-        </w:rPr>
-        <w:t xml:space="preserve">podemos selecionar a opção </w:t>
-      </w:r>
-      <w:proofErr w:type="spellStart"/>
-      <w:r>
-        <w:rPr>
-          <w:rFonts w:ascii="Arial" w:hAnsi="Arial" w:cs="Arial"/>
-          <w:sz w:val="24"/>
-          <w:szCs w:val="24"/>
-        </w:rPr>
-        <w:t>Enable</w:t>
-      </w:r>
-      <w:proofErr w:type="spellEnd"/>
-      <w:r>
-        <w:rPr>
-          <w:rFonts w:ascii="Arial" w:hAnsi="Arial" w:cs="Arial"/>
-          <w:sz w:val="24"/>
-          <w:szCs w:val="24"/>
-        </w:rPr>
-        <w:t xml:space="preserve"> </w:t>
-      </w:r>
-      <w:proofErr w:type="spellStart"/>
-      <w:r>
-        <w:rPr>
-          <w:rFonts w:ascii="Arial" w:hAnsi="Arial" w:cs="Arial"/>
-          <w:sz w:val="24"/>
-          <w:szCs w:val="24"/>
-        </w:rPr>
-        <w:t>Automatic</w:t>
-      </w:r>
-      <w:proofErr w:type="spellEnd"/>
-      <w:r>
-        <w:rPr>
-          <w:rFonts w:ascii="Arial" w:hAnsi="Arial" w:cs="Arial"/>
-          <w:sz w:val="24"/>
-          <w:szCs w:val="24"/>
-        </w:rPr>
-        <w:t xml:space="preserve"> </w:t>
-      </w:r>
-      <w:proofErr w:type="spellStart"/>
-      <w:r>
-        <w:rPr>
-          <w:rFonts w:ascii="Arial" w:hAnsi="Arial" w:cs="Arial"/>
-          <w:sz w:val="24"/>
-          <w:szCs w:val="24"/>
-        </w:rPr>
-        <w:t>Deploys</w:t>
-      </w:r>
-      <w:proofErr w:type="spellEnd"/>
-      <w:r>
-        <w:rPr>
-          <w:rFonts w:ascii="Arial" w:hAnsi="Arial" w:cs="Arial"/>
-          <w:sz w:val="24"/>
-          <w:szCs w:val="24"/>
-        </w:rPr>
-        <w:t xml:space="preserve">, isso fará com que toda vez que realizarmos um </w:t>
-      </w:r>
-      <w:proofErr w:type="spellStart"/>
-      <w:r>
-        <w:rPr>
-          <w:rFonts w:ascii="Arial" w:hAnsi="Arial" w:cs="Arial"/>
-          <w:sz w:val="24"/>
-          <w:szCs w:val="24"/>
-        </w:rPr>
-        <w:t>push</w:t>
-      </w:r>
-      <w:proofErr w:type="spellEnd"/>
-      <w:r>
-        <w:rPr>
-          <w:rFonts w:ascii="Arial" w:hAnsi="Arial" w:cs="Arial"/>
-          <w:sz w:val="24"/>
-          <w:szCs w:val="24"/>
-        </w:rPr>
-        <w:t xml:space="preserve"> para o repositório </w:t>
-      </w:r>
-      <w:proofErr w:type="spellStart"/>
-      <w:r>
-        <w:rPr>
-          <w:rFonts w:ascii="Arial" w:hAnsi="Arial" w:cs="Arial"/>
-          <w:sz w:val="24"/>
-          <w:szCs w:val="24"/>
-        </w:rPr>
-        <w:t>GitHub</w:t>
-      </w:r>
-      <w:proofErr w:type="spellEnd"/>
-      <w:r>
-        <w:rPr>
-          <w:rFonts w:ascii="Arial" w:hAnsi="Arial" w:cs="Arial"/>
-          <w:sz w:val="24"/>
-          <w:szCs w:val="24"/>
-        </w:rPr>
-        <w:t xml:space="preserve"> atualizará no </w:t>
-      </w:r>
-      <w:proofErr w:type="spellStart"/>
-      <w:r>
-        <w:rPr>
-          <w:rFonts w:ascii="Arial" w:hAnsi="Arial" w:cs="Arial"/>
-          <w:sz w:val="24"/>
-          <w:szCs w:val="24"/>
-        </w:rPr>
-        <w:t>Heroku</w:t>
-      </w:r>
-      <w:proofErr w:type="spellEnd"/>
-      <w:r>
-        <w:rPr>
-          <w:rFonts w:ascii="Arial" w:hAnsi="Arial" w:cs="Arial"/>
-          <w:sz w:val="24"/>
-          <w:szCs w:val="24"/>
-        </w:rPr>
         <w:t xml:space="preserve"> também, automatizando assim  nosso processo de </w:t>
       </w:r>
       <w:proofErr w:type="spellStart"/>
@@ -1577,7 +1337,7 @@
           <w:lang w:eastAsia="pt-BR"/>
         </w:rPr>
         <w:drawing>
-          <wp:inline distT="0" distB="0" distL="0" distR="0" wp14:anchorId="65B135DF" wp14:editId="5A6C9EBA">
+          <wp:inline distT="0" distB="0" distL="0" distR="0" wp14:anchorId="5C7765F6" wp14:editId="5C7765F7">
             <wp:extent cx="5760085" cy="2720340"/>
             <wp:effectExtent l="0" t="0" r="0" b="3810"/>
             <wp:docPr id="6" name="Imagem 6" descr="Interface gráfica do usuário, Texto, Aplicativo, Email&#10;&#10;Descrição gerada automaticamente"/>
@@ -1592,7 +1352,7 @@
                     <pic:cNvPicPr/>
                   </pic:nvPicPr>
                   <pic:blipFill rotWithShape="1">
-                    <a:blip r:embed="rId9" cstate="print">
+                    <a:blip r:embed="rId8" cstate="print">
                       <a:extLst>
                         <a:ext uri="{28A0092B-C50C-407E-A947-70E740481C1C}">
                           <a14:useLocalDpi xmlns:a14="http://schemas.microsoft.com/office/drawing/2010/main" val="0"/>
@@ -1709,16 +1469,90 @@
           <w:sz w:val="24"/>
           <w:szCs w:val="24"/>
         </w:rPr>
-        <w:t xml:space="preserve">A </w:t>
-      </w:r>
-      <w:proofErr w:type="spellStart"/>
-      <w:r>
-        <w:rPr>
-          <w:rFonts w:ascii="Arial" w:hAnsi="Arial" w:cs="Arial"/>
-          <w:sz w:val="24"/>
-          <w:szCs w:val="24"/>
-        </w:rPr>
-        <w:t>app</w:t>
+        <w:t xml:space="preserve">A app </w:t>
+      </w:r>
+      <w:proofErr w:type="spellStart"/>
+      <w:r>
+        <w:rPr>
+          <w:rFonts w:ascii="Arial" w:hAnsi="Arial" w:cs="Arial"/>
+          <w:sz w:val="24"/>
+          <w:szCs w:val="24"/>
+        </w:rPr>
+        <w:t>Heroku</w:t>
+      </w:r>
+      <w:proofErr w:type="spellEnd"/>
+      <w:r>
+        <w:rPr>
+          <w:rFonts w:ascii="Arial" w:hAnsi="Arial" w:cs="Arial"/>
+          <w:sz w:val="24"/>
+          <w:szCs w:val="24"/>
+        </w:rPr>
+        <w:t xml:space="preserve"> não tem como saber que é necessário executar o comando node para iniciar a aplicação e por isso acontece um erro se não configurarmos. Para resolver este problema, devemos criar um arquivo denominado </w:t>
+      </w:r>
+      <w:proofErr w:type="spellStart"/>
+      <w:r>
+        <w:rPr>
+          <w:rFonts w:ascii="Arial" w:hAnsi="Arial" w:cs="Arial"/>
+          <w:sz w:val="24"/>
+          <w:szCs w:val="24"/>
+        </w:rPr>
+        <w:t>Procfile</w:t>
+      </w:r>
+      <w:proofErr w:type="spellEnd"/>
+      <w:r>
+        <w:rPr>
+          <w:rFonts w:ascii="Arial" w:hAnsi="Arial" w:cs="Arial"/>
+          <w:sz w:val="24"/>
+          <w:szCs w:val="24"/>
+        </w:rPr>
+        <w:t xml:space="preserve"> com o seguinte conteúdo: web: node ./app.js.</w:t>
+      </w:r>
+    </w:p>
+    <w:p>
+      <w:pPr>
+        <w:spacing w:line="360" w:lineRule="auto"/>
+        <w:ind w:firstLine="709"/>
+        <w:jc w:val="both"/>
+        <w:rPr>
+          <w:rFonts w:ascii="Arial" w:hAnsi="Arial" w:cs="Arial"/>
+          <w:sz w:val="24"/>
+          <w:szCs w:val="24"/>
+        </w:rPr>
+      </w:pPr>
+      <w:r>
+        <w:rPr>
+          <w:rFonts w:ascii="Arial" w:hAnsi="Arial" w:cs="Arial"/>
+          <w:sz w:val="24"/>
+          <w:szCs w:val="24"/>
+        </w:rPr>
+        <w:t xml:space="preserve">Dessa forma, para atualizar nosso aplicativo, tudo o que precisamos fazer é enviar um novo </w:t>
+      </w:r>
+      <w:proofErr w:type="spellStart"/>
+      <w:r>
+        <w:rPr>
+          <w:rFonts w:ascii="Arial" w:hAnsi="Arial" w:cs="Arial"/>
+          <w:sz w:val="24"/>
+          <w:szCs w:val="24"/>
+        </w:rPr>
+        <w:t>commit</w:t>
+      </w:r>
+      <w:proofErr w:type="spellEnd"/>
+      <w:r>
+        <w:rPr>
+          <w:rFonts w:ascii="Arial" w:hAnsi="Arial" w:cs="Arial"/>
+          <w:sz w:val="24"/>
+          <w:szCs w:val="24"/>
+        </w:rPr>
+        <w:t xml:space="preserve"> ao GitHub. Se habilitarmos a opção </w:t>
+      </w:r>
+      <w:proofErr w:type="spellStart"/>
+      <w:r>
+        <w:rPr>
+          <w:rFonts w:ascii="Arial" w:hAnsi="Arial" w:cs="Arial"/>
+          <w:sz w:val="24"/>
+          <w:szCs w:val="24"/>
+        </w:rPr>
+        <w:t>Automatic</w:t>
       </w:r>
       <w:proofErr w:type="spellEnd"/>
       <w:r>
@@ -1736,6 +1570,42 @@
           <w:sz w:val="24"/>
           <w:szCs w:val="24"/>
         </w:rPr>
+        <w:t>Deploys</w:t>
+      </w:r>
+      <w:proofErr w:type="spellEnd"/>
+      <w:r>
+        <w:rPr>
+          <w:rFonts w:ascii="Arial" w:hAnsi="Arial" w:cs="Arial"/>
+          <w:sz w:val="24"/>
+          <w:szCs w:val="24"/>
+        </w:rPr>
+        <w:t xml:space="preserve">, o código fará automaticamente um novo </w:t>
+      </w:r>
+      <w:proofErr w:type="spellStart"/>
+      <w:r>
+        <w:rPr>
+          <w:rFonts w:ascii="Arial" w:hAnsi="Arial" w:cs="Arial"/>
+          <w:sz w:val="24"/>
+          <w:szCs w:val="24"/>
+        </w:rPr>
+        <w:t>push</w:t>
+      </w:r>
+      <w:proofErr w:type="spellEnd"/>
+      <w:r>
+        <w:rPr>
+          <w:rFonts w:ascii="Arial" w:hAnsi="Arial" w:cs="Arial"/>
+          <w:sz w:val="24"/>
+          <w:szCs w:val="24"/>
+        </w:rPr>
+        <w:t xml:space="preserve"> para o </w:t>
+      </w:r>
+      <w:proofErr w:type="spellStart"/>
+      <w:r>
+        <w:rPr>
+          <w:rFonts w:ascii="Arial" w:hAnsi="Arial" w:cs="Arial"/>
+          <w:sz w:val="24"/>
+          <w:szCs w:val="24"/>
+        </w:rPr>
         <w:t>Heroku</w:t>
       </w:r>
       <w:proofErr w:type="spellEnd"/>
@@ -1745,43 +1615,43 @@
           <w:sz w:val="24"/>
           <w:szCs w:val="24"/>
         </w:rPr>
-        <w:t xml:space="preserve"> não tem como saber que é necessário executar o comando node para iniciar a aplicação e por isso acontece um erro se não configurarmos. Para resolver este problema, devemos criar um arquivo denominado </w:t>
-      </w:r>
-      <w:proofErr w:type="spellStart"/>
-      <w:r>
-        <w:rPr>
-          <w:rFonts w:ascii="Arial" w:hAnsi="Arial" w:cs="Arial"/>
-          <w:sz w:val="24"/>
-          <w:szCs w:val="24"/>
-        </w:rPr>
-        <w:t>Procfile</w:t>
-      </w:r>
-      <w:proofErr w:type="spellEnd"/>
-      <w:r>
-        <w:rPr>
-          <w:rFonts w:ascii="Arial" w:hAnsi="Arial" w:cs="Arial"/>
-          <w:sz w:val="24"/>
-          <w:szCs w:val="24"/>
-        </w:rPr>
-        <w:t xml:space="preserve"> com o seguinte conteúdo: web: </w:t>
-      </w:r>
-      <w:proofErr w:type="gramStart"/>
-      <w:r>
-        <w:rPr>
-          <w:rFonts w:ascii="Arial" w:hAnsi="Arial" w:cs="Arial"/>
-          <w:sz w:val="24"/>
-          <w:szCs w:val="24"/>
-        </w:rPr>
-        <w:t>node .</w:t>
-      </w:r>
-      <w:proofErr w:type="gramEnd"/>
-      <w:r>
-        <w:rPr>
-          <w:rFonts w:ascii="Arial" w:hAnsi="Arial" w:cs="Arial"/>
-          <w:sz w:val="24"/>
-          <w:szCs w:val="24"/>
-        </w:rPr>
-        <w:t>/app.js.</w:t>
+        <w:t xml:space="preserve">. Caso contrário, precisamos clicar em </w:t>
+      </w:r>
+      <w:proofErr w:type="spellStart"/>
+      <w:r>
+        <w:rPr>
+          <w:rFonts w:ascii="Arial" w:hAnsi="Arial" w:cs="Arial"/>
+          <w:sz w:val="24"/>
+          <w:szCs w:val="24"/>
+        </w:rPr>
+        <w:t>Deploy</w:t>
+      </w:r>
+      <w:proofErr w:type="spellEnd"/>
+      <w:r>
+        <w:rPr>
+          <w:rFonts w:ascii="Arial" w:hAnsi="Arial" w:cs="Arial"/>
+          <w:sz w:val="24"/>
+          <w:szCs w:val="24"/>
+        </w:rPr>
+        <w:t xml:space="preserve"> </w:t>
+      </w:r>
+      <w:proofErr w:type="spellStart"/>
+      <w:r>
+        <w:rPr>
+          <w:rFonts w:ascii="Arial" w:hAnsi="Arial" w:cs="Arial"/>
+          <w:sz w:val="24"/>
+          <w:szCs w:val="24"/>
+        </w:rPr>
+        <w:t>Branch</w:t>
+      </w:r>
+      <w:proofErr w:type="spellEnd"/>
+      <w:r>
+        <w:rPr>
+          <w:rFonts w:ascii="Arial" w:hAnsi="Arial" w:cs="Arial"/>
+          <w:sz w:val="24"/>
+          <w:szCs w:val="24"/>
+        </w:rPr>
+        <w:t xml:space="preserve"> novamente. (WAGNER PARNOFF, 2020). </w:t>
       </w:r>
     </w:p>
     <w:p>
@@ -1801,153 +1671,25 @@
           <w:sz w:val="24"/>
           <w:szCs w:val="24"/>
         </w:rPr>
-        <w:t xml:space="preserve">Dessa forma, para atualizar nosso aplicativo, tudo o que precisamos fazer é enviar um novo </w:t>
-      </w:r>
-      <w:proofErr w:type="spellStart"/>
-      <w:r>
-        <w:rPr>
-          <w:rFonts w:ascii="Arial" w:hAnsi="Arial" w:cs="Arial"/>
-          <w:sz w:val="24"/>
-          <w:szCs w:val="24"/>
-        </w:rPr>
-        <w:t>commit</w:t>
-      </w:r>
-      <w:proofErr w:type="spellEnd"/>
-      <w:r>
-        <w:rPr>
-          <w:rFonts w:ascii="Arial" w:hAnsi="Arial" w:cs="Arial"/>
-          <w:sz w:val="24"/>
-          <w:szCs w:val="24"/>
-        </w:rPr>
-        <w:t xml:space="preserve"> ao </w:t>
-      </w:r>
-      <w:proofErr w:type="spellStart"/>
-      <w:proofErr w:type="gramStart"/>
-      <w:r>
-        <w:rPr>
-          <w:rFonts w:ascii="Arial" w:hAnsi="Arial" w:cs="Arial"/>
-          <w:sz w:val="24"/>
-          <w:szCs w:val="24"/>
-        </w:rPr>
-        <w:t>GitHub</w:t>
-      </w:r>
-      <w:proofErr w:type="spellEnd"/>
-      <w:proofErr w:type="gramEnd"/>
-      <w:r>
-        <w:rPr>
-          <w:rFonts w:ascii="Arial" w:hAnsi="Arial" w:cs="Arial"/>
-          <w:sz w:val="24"/>
-          <w:szCs w:val="24"/>
-        </w:rPr>
-        <w:t xml:space="preserve">. Se habilitarmos a opção </w:t>
-      </w:r>
-      <w:proofErr w:type="spellStart"/>
-      <w:r>
-        <w:rPr>
-          <w:rFonts w:ascii="Arial" w:hAnsi="Arial" w:cs="Arial"/>
-          <w:sz w:val="24"/>
-          <w:szCs w:val="24"/>
-        </w:rPr>
-        <w:t>Automatic</w:t>
-      </w:r>
-      <w:proofErr w:type="spellEnd"/>
-      <w:r>
-        <w:rPr>
-          <w:rFonts w:ascii="Arial" w:hAnsi="Arial" w:cs="Arial"/>
-          <w:sz w:val="24"/>
-          <w:szCs w:val="24"/>
-        </w:rPr>
-        <w:t xml:space="preserve"> </w:t>
-      </w:r>
-      <w:proofErr w:type="spellStart"/>
-      <w:r>
-        <w:rPr>
-          <w:rFonts w:ascii="Arial" w:hAnsi="Arial" w:cs="Arial"/>
-          <w:sz w:val="24"/>
-          <w:szCs w:val="24"/>
-        </w:rPr>
-        <w:t>Deploys</w:t>
-      </w:r>
-      <w:proofErr w:type="spellEnd"/>
-      <w:r>
-        <w:rPr>
-          <w:rFonts w:ascii="Arial" w:hAnsi="Arial" w:cs="Arial"/>
-          <w:sz w:val="24"/>
-          <w:szCs w:val="24"/>
-        </w:rPr>
-        <w:t xml:space="preserve">, o código fará automaticamente um novo </w:t>
-      </w:r>
-      <w:proofErr w:type="spellStart"/>
-      <w:r>
-        <w:rPr>
-          <w:rFonts w:ascii="Arial" w:hAnsi="Arial" w:cs="Arial"/>
-          <w:sz w:val="24"/>
-          <w:szCs w:val="24"/>
-        </w:rPr>
-        <w:t>push</w:t>
-      </w:r>
-      <w:proofErr w:type="spellEnd"/>
-      <w:r>
-        <w:rPr>
-          <w:rFonts w:ascii="Arial" w:hAnsi="Arial" w:cs="Arial"/>
-          <w:sz w:val="24"/>
-          <w:szCs w:val="24"/>
-        </w:rPr>
-        <w:t xml:space="preserve"> para o </w:t>
-      </w:r>
-      <w:proofErr w:type="spellStart"/>
-      <w:r>
-        <w:rPr>
-          <w:rFonts w:ascii="Arial" w:hAnsi="Arial" w:cs="Arial"/>
-          <w:sz w:val="24"/>
-          <w:szCs w:val="24"/>
-        </w:rPr>
-        <w:t>Heroku</w:t>
-      </w:r>
-      <w:proofErr w:type="spellEnd"/>
-      <w:r>
-        <w:rPr>
-          <w:rFonts w:ascii="Arial" w:hAnsi="Arial" w:cs="Arial"/>
-          <w:sz w:val="24"/>
-          <w:szCs w:val="24"/>
-        </w:rPr>
-        <w:t xml:space="preserve">. Caso contrário, precisamos clicar em </w:t>
-      </w:r>
-      <w:proofErr w:type="spellStart"/>
-      <w:r>
-        <w:rPr>
-          <w:rFonts w:ascii="Arial" w:hAnsi="Arial" w:cs="Arial"/>
-          <w:sz w:val="24"/>
-          <w:szCs w:val="24"/>
-        </w:rPr>
-        <w:t>Deploy</w:t>
-      </w:r>
-      <w:proofErr w:type="spellEnd"/>
-      <w:r>
-        <w:rPr>
-          <w:rFonts w:ascii="Arial" w:hAnsi="Arial" w:cs="Arial"/>
-          <w:sz w:val="24"/>
-          <w:szCs w:val="24"/>
-        </w:rPr>
-        <w:t xml:space="preserve"> </w:t>
-      </w:r>
-      <w:proofErr w:type="spellStart"/>
-      <w:r>
-        <w:rPr>
-          <w:rFonts w:ascii="Arial" w:hAnsi="Arial" w:cs="Arial"/>
-          <w:sz w:val="24"/>
-          <w:szCs w:val="24"/>
-        </w:rPr>
-        <w:t>Branch</w:t>
-      </w:r>
-      <w:proofErr w:type="spellEnd"/>
-      <w:r>
-        <w:rPr>
-          <w:rFonts w:ascii="Arial" w:hAnsi="Arial" w:cs="Arial"/>
-          <w:sz w:val="24"/>
-          <w:szCs w:val="24"/>
-        </w:rPr>
-        <w:t xml:space="preserve"> novamente. (WAGNER PARNOFF, 2020). </w:t>
+        <w:t xml:space="preserve">Pronto! Nossa plataforma está pronta para realizar </w:t>
+      </w:r>
+      <w:proofErr w:type="spellStart"/>
+      <w:r>
+        <w:rPr>
+          <w:rFonts w:ascii="Arial" w:hAnsi="Arial" w:cs="Arial"/>
+          <w:sz w:val="24"/>
+          <w:szCs w:val="24"/>
+        </w:rPr>
+        <w:t>deploys</w:t>
+      </w:r>
+      <w:proofErr w:type="spellEnd"/>
+      <w:r>
+        <w:rPr>
+          <w:rFonts w:ascii="Arial" w:hAnsi="Arial" w:cs="Arial"/>
+          <w:sz w:val="24"/>
+          <w:szCs w:val="24"/>
+        </w:rPr>
+        <w:t xml:space="preserve"> de forma automática.</w:t>
       </w:r>
     </w:p>
     <w:p>
@@ -1961,32 +1703,6 @@
           <w:szCs w:val="24"/>
         </w:rPr>
       </w:pPr>
-      <w:r>
-        <w:rPr>
-          <w:rFonts w:ascii="Arial" w:hAnsi="Arial" w:cs="Arial"/>
-          <w:sz w:val="24"/>
-          <w:szCs w:val="24"/>
-        </w:rPr>
-        <w:t xml:space="preserve">Pronto! Nossa plataforma está pronta para realizar </w:t>
-      </w:r>
-      <w:proofErr w:type="spellStart"/>
-      <w:r>
-        <w:rPr>
-          <w:rFonts w:ascii="Arial" w:hAnsi="Arial" w:cs="Arial"/>
-          <w:sz w:val="24"/>
-          <w:szCs w:val="24"/>
-        </w:rPr>
-        <w:t>deploys</w:t>
-      </w:r>
-      <w:proofErr w:type="spellEnd"/>
-      <w:r>
-        <w:rPr>
-          <w:rFonts w:ascii="Arial" w:hAnsi="Arial" w:cs="Arial"/>
-          <w:sz w:val="24"/>
-          <w:szCs w:val="24"/>
-        </w:rPr>
-        <w:t xml:space="preserve"> de forma automática.</w:t>
-      </w:r>
     </w:p>
     <w:p>
       <w:pPr>
@@ -1999,20 +1715,6 @@
           <w:szCs w:val="24"/>
         </w:rPr>
       </w:pPr>
-    </w:p>
-    <w:p>
-      <w:pPr>
-        <w:spacing w:line="360" w:lineRule="auto"/>
-        <w:ind w:firstLine="709"/>
-        <w:jc w:val="both"/>
-        <w:rPr>
-          <w:rFonts w:ascii="Arial" w:hAnsi="Arial" w:cs="Arial"/>
-          <w:sz w:val="24"/>
-          <w:szCs w:val="24"/>
-        </w:rPr>
-      </w:pPr>
-      <w:bookmarkStart w:id="0" w:name="_GoBack"/>
-      <w:bookmarkEnd w:id="0"/>
     </w:p>
     <w:p>
       <w:pPr>
@@ -2130,9 +1832,26 @@
           <w:sz w:val="24"/>
           <w:szCs w:val="24"/>
         </w:rPr>
-        <w:t xml:space="preserve"> seja para hospedagem, teste em produção ou escalar as suas aplicações. Também tem integração com o </w:t>
-      </w:r>
-      <w:proofErr w:type="spellStart"/>
+        <w:t xml:space="preserve"> seja para hospedagem, teste em produção ou escalar as suas aplicações. Também tem integração com o GitHub, deixando o uso mais fácil e com containers denominados </w:t>
+      </w:r>
+      <w:proofErr w:type="spellStart"/>
+      <w:r>
+        <w:rPr>
+          <w:rFonts w:ascii="Arial" w:hAnsi="Arial" w:cs="Arial"/>
+          <w:sz w:val="24"/>
+          <w:szCs w:val="24"/>
+        </w:rPr>
+        <w:t>Dyno</w:t>
+      </w:r>
+      <w:proofErr w:type="spellEnd"/>
+      <w:r>
+        <w:rPr>
+          <w:rFonts w:ascii="Arial" w:hAnsi="Arial" w:cs="Arial"/>
+          <w:sz w:val="24"/>
+          <w:szCs w:val="24"/>
+        </w:rPr>
+        <w:t xml:space="preserve">, estes são contêineres Linux isolados e virtualizados projetados para executar código com base em um comando </w:t>
+      </w:r>
       <w:proofErr w:type="gramStart"/>
       <w:r>
         <w:rPr>
@@ -2140,9 +1859,8 @@
           <w:sz w:val="24"/>
           <w:szCs w:val="24"/>
         </w:rPr>
-        <w:t>GitHub</w:t>
-      </w:r>
-      <w:proofErr w:type="spellEnd"/>
+        <w:t>especifico</w:t>
+      </w:r>
       <w:proofErr w:type="gramEnd"/>
       <w:r>
         <w:rPr>
@@ -2150,25 +1868,25 @@
           <w:sz w:val="24"/>
           <w:szCs w:val="24"/>
         </w:rPr>
-        <w:t xml:space="preserve">, deixando o uso mais fácil e com containers denominados </w:t>
-      </w:r>
-      <w:proofErr w:type="spellStart"/>
-      <w:r>
-        <w:rPr>
-          <w:rFonts w:ascii="Arial" w:hAnsi="Arial" w:cs="Arial"/>
-          <w:sz w:val="24"/>
-          <w:szCs w:val="24"/>
-        </w:rPr>
-        <w:t>Dyno</w:t>
-      </w:r>
-      <w:proofErr w:type="spellEnd"/>
-      <w:r>
-        <w:rPr>
-          <w:rFonts w:ascii="Arial" w:hAnsi="Arial" w:cs="Arial"/>
-          <w:sz w:val="24"/>
-          <w:szCs w:val="24"/>
-        </w:rPr>
-        <w:t xml:space="preserve">, estes são contêineres Linux isolados e virtualizados projetados para executar código com base em um comando especifico dado pelo usuário. A aplicação pode ser dimensionada em qualquer numero de </w:t>
+        <w:t xml:space="preserve"> dado pelo usuário. A aplicação pode ser dimensionada em qualquer </w:t>
+      </w:r>
+      <w:proofErr w:type="spellStart"/>
+      <w:r>
+        <w:rPr>
+          <w:rFonts w:ascii="Arial" w:hAnsi="Arial" w:cs="Arial"/>
+          <w:sz w:val="24"/>
+          <w:szCs w:val="24"/>
+        </w:rPr>
+        <w:t>numero</w:t>
+      </w:r>
+      <w:proofErr w:type="spellEnd"/>
+      <w:r>
+        <w:rPr>
+          <w:rFonts w:ascii="Arial" w:hAnsi="Arial" w:cs="Arial"/>
+          <w:sz w:val="24"/>
+          <w:szCs w:val="24"/>
+        </w:rPr>
+        <w:t xml:space="preserve"> de </w:t>
       </w:r>
       <w:proofErr w:type="spellStart"/>
       <w:r>
@@ -2224,43 +1942,7 @@
           <w:sz w:val="24"/>
           <w:szCs w:val="24"/>
         </w:rPr>
-        <w:t xml:space="preserve">, é que esta plataforma suporta diversos formatos de aplicação, como: </w:t>
-      </w:r>
-      <w:proofErr w:type="gramStart"/>
-      <w:r>
-        <w:rPr>
-          <w:rFonts w:ascii="Arial" w:hAnsi="Arial" w:cs="Arial"/>
-          <w:sz w:val="24"/>
-          <w:szCs w:val="24"/>
-        </w:rPr>
-        <w:t>Node.</w:t>
-      </w:r>
-      <w:proofErr w:type="gramEnd"/>
-      <w:r>
-        <w:rPr>
-          <w:rFonts w:ascii="Arial" w:hAnsi="Arial" w:cs="Arial"/>
-          <w:sz w:val="24"/>
-          <w:szCs w:val="24"/>
-        </w:rPr>
-        <w:t xml:space="preserve">js, </w:t>
-      </w:r>
-      <w:proofErr w:type="spellStart"/>
-      <w:r>
-        <w:rPr>
-          <w:rFonts w:ascii="Arial" w:hAnsi="Arial" w:cs="Arial"/>
-          <w:sz w:val="24"/>
-          <w:szCs w:val="24"/>
-        </w:rPr>
-        <w:t>Ruby</w:t>
-      </w:r>
-      <w:proofErr w:type="spellEnd"/>
-      <w:r>
-        <w:rPr>
-          <w:rFonts w:ascii="Arial" w:hAnsi="Arial" w:cs="Arial"/>
-          <w:sz w:val="24"/>
-          <w:szCs w:val="24"/>
-        </w:rPr>
-        <w:t>, Java, PHP, Python entre outros.</w:t>
+        <w:t>, é que esta plataforma suporta diversos formatos de aplicação, como: Node.js, Ruby, Java, PHP, Python entre outros.</w:t>
       </w:r>
     </w:p>
     <w:p>
@@ -2298,25 +1980,7 @@
           <w:sz w:val="24"/>
           <w:szCs w:val="24"/>
         </w:rPr>
-        <w:t xml:space="preserve"> de forma rápida e quase sem trabalho de um aplicativo em um servidor web. Ele também fornece </w:t>
-      </w:r>
-      <w:proofErr w:type="spellStart"/>
-      <w:r>
-        <w:rPr>
-          <w:rFonts w:ascii="Arial" w:hAnsi="Arial" w:cs="Arial"/>
-          <w:sz w:val="24"/>
-          <w:szCs w:val="24"/>
-        </w:rPr>
-        <w:t>plugins</w:t>
-      </w:r>
-      <w:proofErr w:type="spellEnd"/>
-      <w:r>
-        <w:rPr>
-          <w:rFonts w:ascii="Arial" w:hAnsi="Arial" w:cs="Arial"/>
-          <w:sz w:val="24"/>
-          <w:szCs w:val="24"/>
-        </w:rPr>
-        <w:t xml:space="preserve"> que você pode integrar na sua aplicação para facilitar a sua entrega do produto.</w:t>
+        <w:t xml:space="preserve"> de forma rápida e quase sem trabalho de um aplicativo em um servidor web. Ele também fornece plugins que você pode integrar na sua aplicação para facilitar a sua entrega do produto.</w:t>
       </w:r>
     </w:p>
     <w:p>
@@ -2336,27 +2000,7 @@
           <w:sz w:val="24"/>
           <w:szCs w:val="24"/>
         </w:rPr>
-        <w:t xml:space="preserve">Por fim, este tipo de solução </w:t>
-      </w:r>
-      <w:proofErr w:type="spellStart"/>
-      <w:proofErr w:type="gramStart"/>
-      <w:r>
-        <w:rPr>
-          <w:rFonts w:ascii="Arial" w:hAnsi="Arial" w:cs="Arial"/>
-          <w:sz w:val="24"/>
-          <w:szCs w:val="24"/>
-        </w:rPr>
-        <w:t>PaaS</w:t>
-      </w:r>
-      <w:proofErr w:type="spellEnd"/>
-      <w:proofErr w:type="gramEnd"/>
-      <w:r>
-        <w:rPr>
-          <w:rFonts w:ascii="Arial" w:hAnsi="Arial" w:cs="Arial"/>
-          <w:sz w:val="24"/>
-          <w:szCs w:val="24"/>
-        </w:rPr>
-        <w:t xml:space="preserve"> (Platform as a Service) ou no português Plataforma como Serviço, sempre vai nos permitir ter menos trabalho do que configurar uma VPS (Virtual Private Server) ou no português Servidor Virtual Privado, onde teríamos que realizar a configuração de um ambiente completo para o mesmo acontecer. </w:t>
+        <w:t xml:space="preserve">Por fim, este tipo de solução PaaS (Platform as a Service) ou no português Plataforma como Serviço, sempre vai nos permitir ter menos trabalho do que configurar uma VPS (Virtual Private Server) ou no português Servidor Virtual Privado, onde teríamos que realizar a configuração de um ambiente completo para o mesmo acontecer. </w:t>
       </w:r>
     </w:p>
     <w:p>
@@ -2465,9 +2109,17 @@
           <w:sz w:val="24"/>
           <w:szCs w:val="24"/>
         </w:rPr>
-        <w:t>Correção de problemas de implantação</w:t>
+        <w:t xml:space="preserve">Correção de problemas de </w:t>
       </w:r>
       <w:proofErr w:type="gramStart"/>
+      <w:r>
+        <w:rPr>
+          <w:rFonts w:ascii="Arial" w:hAnsi="Arial" w:cs="Arial"/>
+          <w:sz w:val="24"/>
+          <w:szCs w:val="24"/>
+        </w:rPr>
+        <w:t>implantação</w:t>
+      </w:r>
       <w:r>
         <w:rPr>
           <w:rFonts w:ascii="Arial" w:hAnsi="Arial" w:cs="Arial"/>
@@ -2766,7 +2418,7 @@
           <w:lang w:eastAsia="pt-BR"/>
         </w:rPr>
         <w:drawing>
-          <wp:inline distT="0" distB="0" distL="0" distR="0" wp14:anchorId="78C1174A" wp14:editId="22A75F5B">
+          <wp:inline distT="0" distB="0" distL="0" distR="0" wp14:anchorId="5C7765F8" wp14:editId="5C7765F9">
             <wp:extent cx="5760085" cy="2186940"/>
             <wp:effectExtent l="0" t="0" r="0" b="3810"/>
             <wp:docPr id="7" name="Imagem 7" descr="Uma imagem contendo Tabela&#10;&#10;Descrição gerada automaticamente"/>
@@ -2781,7 +2433,7 @@
                     <pic:cNvPicPr/>
                   </pic:nvPicPr>
                   <pic:blipFill rotWithShape="1">
-                    <a:blip r:embed="rId10" cstate="print">
+                    <a:blip r:embed="rId9" cstate="print">
                       <a:extLst>
                         <a:ext uri="{28A0092B-C50C-407E-A947-70E740481C1C}">
                           <a14:useLocalDpi xmlns:a14="http://schemas.microsoft.com/office/drawing/2010/main" val="0"/>
@@ -2832,25 +2484,7 @@
           <w:sz w:val="24"/>
           <w:szCs w:val="24"/>
         </w:rPr>
-        <w:t xml:space="preserve">Para nossa aplicação o preço padrão ficaria $ </w:t>
-      </w:r>
-      <w:proofErr w:type="gramStart"/>
-      <w:r>
-        <w:rPr>
-          <w:rFonts w:ascii="Arial" w:hAnsi="Arial" w:cs="Arial"/>
-          <w:sz w:val="24"/>
-          <w:szCs w:val="24"/>
-        </w:rPr>
-        <w:t>25 em média mensal</w:t>
-      </w:r>
-      <w:proofErr w:type="gramEnd"/>
-      <w:r>
-        <w:rPr>
-          <w:rFonts w:ascii="Arial" w:hAnsi="Arial" w:cs="Arial"/>
-          <w:sz w:val="24"/>
-          <w:szCs w:val="24"/>
-        </w:rPr>
-        <w:t>, suportando assim o nosso perfil e requisitos.</w:t>
+        <w:t>Para nossa aplicação o preço padrão ficaria $ 25 em média mensal, suportando assim o nosso perfil e requisitos.</w:t>
       </w:r>
     </w:p>
     <w:p>
@@ -2971,25 +2605,7 @@
           <w:sz w:val="24"/>
           <w:szCs w:val="24"/>
         </w:rPr>
-        <w:t xml:space="preserve">Ferramenta de monitoramento de redes, servidores e serviços, </w:t>
-      </w:r>
-      <w:proofErr w:type="gramStart"/>
-      <w:r>
-        <w:rPr>
-          <w:rFonts w:ascii="Arial" w:hAnsi="Arial" w:cs="Arial"/>
-          <w:sz w:val="24"/>
-          <w:szCs w:val="24"/>
-        </w:rPr>
-        <w:t>pensada</w:t>
-      </w:r>
-      <w:proofErr w:type="gramEnd"/>
-      <w:r>
-        <w:rPr>
-          <w:rFonts w:ascii="Arial" w:hAnsi="Arial" w:cs="Arial"/>
-          <w:sz w:val="24"/>
-          <w:szCs w:val="24"/>
-        </w:rPr>
-        <w:t xml:space="preserve"> para monitorar a disponibilidade, experiência de usuário e qualidade de serviços.</w:t>
+        <w:t>Ferramenta de monitoramento de redes, servidores e serviços, pensada para monitorar a disponibilidade, experiência de usuário e qualidade de serviços.</w:t>
       </w:r>
     </w:p>
     <w:p>
@@ -3271,54 +2887,64 @@
         </w:rPr>
       </w:pPr>
       <w:proofErr w:type="spellStart"/>
+      <w:r>
+        <w:rPr>
+          <w:rFonts w:ascii="Arial" w:hAnsi="Arial" w:cs="Arial"/>
+          <w:b/>
+          <w:sz w:val="24"/>
+          <w:szCs w:val="24"/>
+        </w:rPr>
+        <w:t>SolarWinds</w:t>
+      </w:r>
+      <w:proofErr w:type="spellEnd"/>
+      <w:r>
+        <w:rPr>
+          <w:rFonts w:ascii="Arial" w:hAnsi="Arial" w:cs="Arial"/>
+          <w:b/>
+          <w:sz w:val="24"/>
+          <w:szCs w:val="24"/>
+        </w:rPr>
+        <w:t xml:space="preserve"> Network Performance Monitor:</w:t>
+      </w:r>
+      <w:r>
+        <w:rPr>
+          <w:rFonts w:ascii="Arial" w:hAnsi="Arial" w:cs="Arial"/>
+          <w:sz w:val="24"/>
+          <w:szCs w:val="24"/>
+        </w:rPr>
+        <w:t xml:space="preserve"> </w:t>
+      </w:r>
+      <w:r>
+        <w:rPr>
+          <w:rFonts w:ascii="Arial" w:hAnsi="Arial" w:cs="Arial"/>
+          <w:bCs/>
+          <w:sz w:val="24"/>
+          <w:szCs w:val="24"/>
+          <w:shd w:val="clear" w:color="auto" w:fill="FFFFFF"/>
+        </w:rPr>
+        <w:t xml:space="preserve">Software de monitoramento de rede poderoso e acessível que permite detectar, diagnosticar e resolver rapidamente problemas e interrupções de desempenho da </w:t>
+      </w:r>
       <w:proofErr w:type="gramStart"/>
       <w:r>
         <w:rPr>
           <w:rFonts w:ascii="Arial" w:hAnsi="Arial" w:cs="Arial"/>
-          <w:b/>
-          <w:sz w:val="24"/>
-          <w:szCs w:val="24"/>
-        </w:rPr>
-        <w:t>SolarWinds</w:t>
-      </w:r>
-      <w:proofErr w:type="spellEnd"/>
+          <w:bCs/>
+          <w:sz w:val="24"/>
+          <w:szCs w:val="24"/>
+          <w:shd w:val="clear" w:color="auto" w:fill="FFFFFF"/>
+        </w:rPr>
+        <w:t>rede</w:t>
+      </w:r>
+      <w:r>
+        <w:rPr>
+          <w:rFonts w:ascii="Arial" w:hAnsi="Arial" w:cs="Arial"/>
+          <w:sz w:val="24"/>
+          <w:szCs w:val="24"/>
+          <w:shd w:val="clear" w:color="auto" w:fill="FFFFFF"/>
+        </w:rPr>
+        <w:t> .</w:t>
+      </w:r>
       <w:proofErr w:type="gramEnd"/>
-      <w:r>
-        <w:rPr>
-          <w:rFonts w:ascii="Arial" w:hAnsi="Arial" w:cs="Arial"/>
-          <w:b/>
-          <w:sz w:val="24"/>
-          <w:szCs w:val="24"/>
-        </w:rPr>
-        <w:t xml:space="preserve"> Network Performance Monitor:</w:t>
-      </w:r>
-      <w:r>
-        <w:rPr>
-          <w:rFonts w:ascii="Arial" w:hAnsi="Arial" w:cs="Arial"/>
-          <w:sz w:val="24"/>
-          <w:szCs w:val="24"/>
-        </w:rPr>
-        <w:t xml:space="preserve"> </w:t>
-      </w:r>
-      <w:r>
-        <w:rPr>
-          <w:rFonts w:ascii="Arial" w:hAnsi="Arial" w:cs="Arial"/>
-          <w:bCs/>
-          <w:sz w:val="24"/>
-          <w:szCs w:val="24"/>
-          <w:shd w:val="clear" w:color="auto" w:fill="FFFFFF"/>
-        </w:rPr>
-        <w:t>Software de monitoramento de rede poderoso e acessível que permite detectar, diagnosticar e resolver rapidamente problemas e interrupções de desempenho da rede</w:t>
-      </w:r>
-      <w:r>
-        <w:rPr>
-          <w:rFonts w:ascii="Arial" w:hAnsi="Arial" w:cs="Arial"/>
-          <w:sz w:val="24"/>
-          <w:szCs w:val="24"/>
-          <w:shd w:val="clear" w:color="auto" w:fill="FFFFFF"/>
-        </w:rPr>
-        <w:t> .</w:t>
-      </w:r>
     </w:p>
     <w:p>
       <w:pPr>
@@ -3377,7 +3003,6 @@
         <w:t xml:space="preserve"> </w:t>
       </w:r>
       <w:proofErr w:type="spellStart"/>
-      <w:proofErr w:type="gramStart"/>
       <w:r>
         <w:rPr>
           <w:rFonts w:ascii="Arial" w:hAnsi="Arial" w:cs="Arial"/>
@@ -3388,7 +3013,6 @@
         <w:t>OpManager</w:t>
       </w:r>
       <w:proofErr w:type="spellEnd"/>
-      <w:proofErr w:type="gramEnd"/>
       <w:r>
         <w:rPr>
           <w:rFonts w:ascii="Arial" w:hAnsi="Arial" w:cs="Arial"/>
@@ -3521,29 +3145,7 @@
           <w:szCs w:val="24"/>
           <w:shd w:val="clear" w:color="auto" w:fill="FFFFFF"/>
         </w:rPr>
-        <w:t xml:space="preserve">É um serviço de observação para aplicativos em escala de nuvem, fornecendo monitoramento de servidores, bancos de dados, ferramentas e serviços, por meio de uma plataforma de análise de dados baseada em </w:t>
-      </w:r>
-      <w:proofErr w:type="spellStart"/>
-      <w:proofErr w:type="gramStart"/>
-      <w:r>
-        <w:rPr>
-          <w:rFonts w:ascii="Arial" w:hAnsi="Arial" w:cs="Arial"/>
-          <w:sz w:val="24"/>
-          <w:szCs w:val="24"/>
-          <w:shd w:val="clear" w:color="auto" w:fill="FFFFFF"/>
-        </w:rPr>
-        <w:t>SaaS</w:t>
-      </w:r>
-      <w:proofErr w:type="spellEnd"/>
-      <w:proofErr w:type="gramEnd"/>
-      <w:r>
-        <w:rPr>
-          <w:rFonts w:ascii="Arial" w:hAnsi="Arial" w:cs="Arial"/>
-          <w:sz w:val="24"/>
-          <w:szCs w:val="24"/>
-          <w:shd w:val="clear" w:color="auto" w:fill="FFFFFF"/>
-        </w:rPr>
-        <w:t>.</w:t>
+        <w:t>É um serviço de observação para aplicativos em escala de nuvem, fornecendo monitoramento de servidores, bancos de dados, ferramentas e serviços, por meio de uma plataforma de análise de dados baseada em SaaS.</w:t>
       </w:r>
     </w:p>
     <w:p>
@@ -3619,7 +3221,45 @@
           <w:sz w:val="24"/>
           <w:szCs w:val="24"/>
         </w:rPr>
-        <w:t xml:space="preserve"> para realizar o monitoramento, tratasse de uma ferramenta de monitoramento de redes, servidores e serviços, </w:t>
+        <w:t xml:space="preserve"> para realizar o monitoramento, tratasse de uma ferramenta de monitoramento de redes, servidores e serviços, pensada para monitorar a disponibilidade, experiência de usuários e qualidade de serviços.</w:t>
+      </w:r>
+    </w:p>
+    <w:p>
+      <w:pPr>
+        <w:spacing w:line="360" w:lineRule="auto"/>
+        <w:ind w:firstLine="709"/>
+        <w:jc w:val="both"/>
+        <w:rPr>
+          <w:rFonts w:ascii="Arial" w:hAnsi="Arial" w:cs="Arial"/>
+          <w:sz w:val="24"/>
+          <w:szCs w:val="24"/>
+        </w:rPr>
+      </w:pPr>
+      <w:r>
+        <w:rPr>
+          <w:rFonts w:ascii="Arial" w:hAnsi="Arial" w:cs="Arial"/>
+          <w:sz w:val="24"/>
+          <w:szCs w:val="24"/>
+        </w:rPr>
+        <w:t xml:space="preserve">O </w:t>
+      </w:r>
+      <w:proofErr w:type="spellStart"/>
+      <w:r>
+        <w:rPr>
+          <w:rFonts w:ascii="Arial" w:hAnsi="Arial" w:cs="Arial"/>
+          <w:sz w:val="24"/>
+          <w:szCs w:val="24"/>
+        </w:rPr>
+        <w:t>Zabbix</w:t>
+      </w:r>
+      <w:proofErr w:type="spellEnd"/>
+      <w:r>
+        <w:rPr>
+          <w:rFonts w:ascii="Arial" w:hAnsi="Arial" w:cs="Arial"/>
+          <w:sz w:val="24"/>
+          <w:szCs w:val="24"/>
+        </w:rPr>
+        <w:t xml:space="preserve"> oferece uma interface 100% Web para exibição de dados, o que é muito importante no nosso caso, pois a equipe não precisa necessariamente estar dentro da empresa para acessar. Ele também coleta dados para o monitoramento, e quando detecta alguma anomalia emite alertas visuais através de sistemas de comunicação como e-mail e SMS, </w:t>
       </w:r>
       <w:proofErr w:type="gramStart"/>
       <w:r>
@@ -3628,7 +3268,7 @@
           <w:sz w:val="24"/>
           <w:szCs w:val="24"/>
         </w:rPr>
-        <w:t>pensada</w:t>
+        <w:t>ele também mantem</w:t>
       </w:r>
       <w:proofErr w:type="gramEnd"/>
       <w:r>
@@ -3637,63 +3277,7 @@
           <w:sz w:val="24"/>
           <w:szCs w:val="24"/>
         </w:rPr>
-        <w:t xml:space="preserve"> para monitorar a disponibilidade, experiência de usuários e qualidade de serviços.</w:t>
-      </w:r>
-    </w:p>
-    <w:p>
-      <w:pPr>
-        <w:spacing w:line="360" w:lineRule="auto"/>
-        <w:ind w:firstLine="709"/>
-        <w:jc w:val="both"/>
-        <w:rPr>
-          <w:rFonts w:ascii="Arial" w:hAnsi="Arial" w:cs="Arial"/>
-          <w:sz w:val="24"/>
-          <w:szCs w:val="24"/>
-        </w:rPr>
-      </w:pPr>
-      <w:r>
-        <w:rPr>
-          <w:rFonts w:ascii="Arial" w:hAnsi="Arial" w:cs="Arial"/>
-          <w:sz w:val="24"/>
-          <w:szCs w:val="24"/>
-        </w:rPr>
-        <w:t xml:space="preserve">O </w:t>
-      </w:r>
-      <w:proofErr w:type="spellStart"/>
-      <w:r>
-        <w:rPr>
-          <w:rFonts w:ascii="Arial" w:hAnsi="Arial" w:cs="Arial"/>
-          <w:sz w:val="24"/>
-          <w:szCs w:val="24"/>
-        </w:rPr>
-        <w:t>Zabbix</w:t>
-      </w:r>
-      <w:proofErr w:type="spellEnd"/>
-      <w:r>
-        <w:rPr>
-          <w:rFonts w:ascii="Arial" w:hAnsi="Arial" w:cs="Arial"/>
-          <w:sz w:val="24"/>
-          <w:szCs w:val="24"/>
-        </w:rPr>
-        <w:t xml:space="preserve"> oferece uma interface 100% Web para exibição de dados, o que é muito importante no nosso caso, pois a equipe não precisa necessariamente estar dentro da empresa para acessar. Ele também coleta dados para o monitoramento, e quando detecta alguma anomalia emite alertas </w:t>
-      </w:r>
-      <w:proofErr w:type="gramStart"/>
-      <w:r>
-        <w:rPr>
-          <w:rFonts w:ascii="Arial" w:hAnsi="Arial" w:cs="Arial"/>
-          <w:sz w:val="24"/>
-          <w:szCs w:val="24"/>
-        </w:rPr>
-        <w:t>visuais através de sistemas de comunicação como e-mail e SMS, ele</w:t>
-      </w:r>
-      <w:proofErr w:type="gramEnd"/>
-      <w:r>
-        <w:rPr>
-          <w:rFonts w:ascii="Arial" w:hAnsi="Arial" w:cs="Arial"/>
-          <w:sz w:val="24"/>
-          <w:szCs w:val="24"/>
-        </w:rPr>
-        <w:t xml:space="preserve"> também mantem histórico de dados coletados em banco de dados assim podendo gerar gráficos e paneis de acompanhamento.</w:t>
+        <w:t xml:space="preserve"> histórico de dados coletados em banco de dados assim podendo gerar gráficos e paneis de acompanhamento.</w:t>
       </w:r>
     </w:p>
     <w:p>
@@ -3827,7 +3411,7 @@
           <w:sz w:val="24"/>
           <w:szCs w:val="24"/>
         </w:rPr>
-        <w:t xml:space="preserve">Ao iniciar o projeto da aplicação surgiram muitas inquietações sobre todo amplo mercado de ferramentas e softwares para </w:t>
+        <w:t xml:space="preserve">Ao iniciar o projeto da aplicação surgiram muitas inquietações sobre todo amplo mercado de ferramentas e softwares para a </w:t>
       </w:r>
       <w:proofErr w:type="gramStart"/>
       <w:r>
@@ -3836,7 +3420,7 @@
           <w:sz w:val="24"/>
           <w:szCs w:val="24"/>
         </w:rPr>
-        <w:t>a devidas</w:t>
+        <w:t>devidas solução</w:t>
       </w:r>
       <w:proofErr w:type="gramEnd"/>
       <w:r>
@@ -3845,7 +3429,7 @@
           <w:sz w:val="24"/>
           <w:szCs w:val="24"/>
         </w:rPr>
-        <w:t xml:space="preserve"> solução. Com todo o time engajado nas pesquisas foi se desvendado os caminhos possíveis para um projeto eficiente, no final, chegamos </w:t>
+        <w:t xml:space="preserve">. Com todo o time engajado nas pesquisas foi se desvendado os caminhos possíveis para um projeto eficiente, no final, chegamos </w:t>
       </w:r>
       <w:proofErr w:type="gramStart"/>
       <w:r>
@@ -3891,7 +3475,7 @@
           <w:sz w:val="24"/>
           <w:szCs w:val="24"/>
         </w:rPr>
-        <w:t>É interessante ressaltar que todos os parceiros são analisados pensando na regra de negócio e os valores coorporativos</w:t>
+        <w:t xml:space="preserve">É interessante ressaltar que todos os parceiros são analisados pensando na regra de negócio e os valores </w:t>
       </w:r>
       <w:proofErr w:type="gramStart"/>
       <w:r>
@@ -3900,7 +3484,7 @@
           <w:sz w:val="24"/>
           <w:szCs w:val="24"/>
         </w:rPr>
-        <w:t xml:space="preserve">  </w:t>
+        <w:t>coorporativos  do</w:t>
       </w:r>
       <w:proofErr w:type="gramEnd"/>
       <w:r>
@@ -3909,7 +3493,7 @@
           <w:sz w:val="24"/>
           <w:szCs w:val="24"/>
         </w:rPr>
-        <w:t>do ecossistema Lojas Renner levando em consideração também toda  politica interna de relacionamento com fornecedores e parceiros.</w:t>
+        <w:t xml:space="preserve"> ecossistema Lojas Renner levando em consideração também toda  politica interna de relacionamento com fornecedores e parceiros.</w:t>
       </w:r>
     </w:p>
     <w:p>
@@ -3929,7 +3513,7 @@
           <w:sz w:val="24"/>
           <w:szCs w:val="24"/>
         </w:rPr>
-        <w:t>Na prática a aplicação</w:t>
+        <w:t xml:space="preserve">Na prática a </w:t>
       </w:r>
       <w:proofErr w:type="gramStart"/>
       <w:r>
@@ -3938,7 +3522,7 @@
           <w:sz w:val="24"/>
           <w:szCs w:val="24"/>
         </w:rPr>
-        <w:t xml:space="preserve">  </w:t>
+        <w:t>aplicação  visa</w:t>
       </w:r>
       <w:proofErr w:type="gramEnd"/>
       <w:r>
@@ -3947,25 +3531,7 @@
           <w:sz w:val="24"/>
           <w:szCs w:val="24"/>
         </w:rPr>
-        <w:t xml:space="preserve">visa facilitar o processo de avaliação em loja dos regionais, trazendo assim uma maior </w:t>
-      </w:r>
-      <w:proofErr w:type="spellStart"/>
-      <w:r>
-        <w:rPr>
-          <w:rFonts w:ascii="Arial" w:hAnsi="Arial" w:cs="Arial"/>
-          <w:sz w:val="24"/>
-          <w:szCs w:val="24"/>
-        </w:rPr>
-        <w:t>acuracidade</w:t>
-      </w:r>
-      <w:proofErr w:type="spellEnd"/>
-      <w:r>
-        <w:rPr>
-          <w:rFonts w:ascii="Arial" w:hAnsi="Arial" w:cs="Arial"/>
-          <w:sz w:val="24"/>
-          <w:szCs w:val="24"/>
-        </w:rPr>
-        <w:t xml:space="preserve"> dos dados e rapidez nas consultas ao histórico das lojas. Como todo processo de mudança requer uma adaptação é de suma importância os passos posteriores de capacitações de todas as partes envolvidas.</w:t>
+        <w:t xml:space="preserve"> facilitar o processo de avaliação em loja dos regionais, trazendo assim uma maior acuracidade dos dados e rapidez nas consultas ao histórico das lojas. Como todo processo de mudança requer uma adaptação é de suma importância os passos posteriores de capacitações de todas as partes envolvidas.</w:t>
       </w:r>
     </w:p>
     <w:p>
@@ -4016,25 +3582,139 @@
           <w:sz w:val="24"/>
           <w:szCs w:val="24"/>
         </w:rPr>
+        <w:t xml:space="preserve">. o que é </w:t>
+      </w:r>
+      <w:proofErr w:type="spellStart"/>
+      <w:r>
+        <w:rPr>
+          <w:rFonts w:ascii="Arial" w:hAnsi="Arial" w:cs="Arial"/>
+          <w:sz w:val="24"/>
+          <w:szCs w:val="24"/>
+        </w:rPr>
+        <w:t>deploy</w:t>
+      </w:r>
+      <w:proofErr w:type="spellEnd"/>
+      <w:r>
+        <w:rPr>
+          <w:rFonts w:ascii="Arial" w:hAnsi="Arial" w:cs="Arial"/>
+          <w:sz w:val="24"/>
+          <w:szCs w:val="24"/>
+        </w:rPr>
+        <w:t xml:space="preserve">, para que serve, vantagens e como fazer </w:t>
+      </w:r>
+      <w:proofErr w:type="spellStart"/>
+      <w:r>
+        <w:rPr>
+          <w:rFonts w:ascii="Arial" w:hAnsi="Arial" w:cs="Arial"/>
+          <w:sz w:val="24"/>
+          <w:szCs w:val="24"/>
+        </w:rPr>
+        <w:t>deploy</w:t>
+      </w:r>
+      <w:proofErr w:type="spellEnd"/>
+      <w:r>
+        <w:rPr>
+          <w:rFonts w:ascii="Arial" w:hAnsi="Arial" w:cs="Arial"/>
+          <w:sz w:val="24"/>
+          <w:szCs w:val="24"/>
+        </w:rPr>
         <w:t xml:space="preserve">. </w:t>
       </w:r>
-      <w:proofErr w:type="gramStart"/>
-      <w:r>
-        <w:rPr>
-          <w:rFonts w:ascii="Arial" w:hAnsi="Arial" w:cs="Arial"/>
-          <w:sz w:val="24"/>
-          <w:szCs w:val="24"/>
-        </w:rPr>
-        <w:t>o</w:t>
-      </w:r>
-      <w:proofErr w:type="gramEnd"/>
-      <w:r>
-        <w:rPr>
-          <w:rFonts w:ascii="Arial" w:hAnsi="Arial" w:cs="Arial"/>
-          <w:sz w:val="24"/>
-          <w:szCs w:val="24"/>
-        </w:rPr>
-        <w:t xml:space="preserve"> que é </w:t>
+      <w:proofErr w:type="spellStart"/>
+      <w:r>
+        <w:rPr>
+          <w:rFonts w:ascii="Arial" w:hAnsi="Arial" w:cs="Arial"/>
+          <w:b/>
+          <w:bCs/>
+          <w:sz w:val="24"/>
+          <w:szCs w:val="24"/>
+        </w:rPr>
+        <w:t>Kenzie</w:t>
+      </w:r>
+      <w:proofErr w:type="spellEnd"/>
+      <w:r>
+        <w:rPr>
+          <w:rFonts w:ascii="Arial" w:hAnsi="Arial" w:cs="Arial"/>
+          <w:sz w:val="24"/>
+          <w:szCs w:val="24"/>
+        </w:rPr>
+        <w:t>, 2021. Disponível em:&lt; https://kenzie.com.br/blog/o-que-e-deploy/ &gt;. Acesso em: 29 de out. de 2022.</w:t>
+      </w:r>
+    </w:p>
+    <w:p>
+      <w:pPr>
+        <w:rPr>
+          <w:rFonts w:ascii="Arial" w:hAnsi="Arial" w:cs="Arial"/>
+          <w:sz w:val="24"/>
+          <w:szCs w:val="24"/>
+        </w:rPr>
+      </w:pPr>
+      <w:r>
+        <w:rPr>
+          <w:rFonts w:ascii="Arial" w:hAnsi="Arial" w:cs="Arial"/>
+          <w:sz w:val="24"/>
+          <w:szCs w:val="24"/>
+        </w:rPr>
+        <w:t xml:space="preserve">Porque sua empresa precisa de uma ferramenta APM para monitoramento de aplicações. </w:t>
+      </w:r>
+      <w:proofErr w:type="spellStart"/>
+      <w:r>
+        <w:rPr>
+          <w:rFonts w:ascii="Arial" w:hAnsi="Arial" w:cs="Arial"/>
+          <w:b/>
+          <w:bCs/>
+          <w:sz w:val="24"/>
+          <w:szCs w:val="24"/>
+        </w:rPr>
+        <w:t>Elven</w:t>
+      </w:r>
+      <w:proofErr w:type="spellEnd"/>
+      <w:r>
+        <w:rPr>
+          <w:rFonts w:ascii="Arial" w:hAnsi="Arial" w:cs="Arial"/>
+          <w:b/>
+          <w:bCs/>
+          <w:sz w:val="24"/>
+          <w:szCs w:val="24"/>
+        </w:rPr>
+        <w:t xml:space="preserve"> Works</w:t>
+      </w:r>
+      <w:r>
+        <w:rPr>
+          <w:rFonts w:ascii="Arial" w:hAnsi="Arial" w:cs="Arial"/>
+          <w:sz w:val="24"/>
+          <w:szCs w:val="24"/>
+        </w:rPr>
+        <w:t>, 2021. Disponível em:&lt; https://elven.works/porque-sua-empresa-precisa-de-uma-ferramenta-apm-para-monitoramento-de-aplicacoes/&gt;. Acesso em: 29 de out. de 2022.</w:t>
+      </w:r>
+    </w:p>
+    <w:p>
+      <w:pPr>
+        <w:rPr>
+          <w:rFonts w:ascii="Arial" w:hAnsi="Arial" w:cs="Arial"/>
+          <w:color w:val="202124"/>
+          <w:sz w:val="24"/>
+          <w:szCs w:val="24"/>
+          <w:shd w:val="clear" w:color="auto" w:fill="FFFFFF"/>
+        </w:rPr>
+      </w:pPr>
+      <w:r>
+        <w:rPr>
+          <w:rFonts w:ascii="Arial" w:hAnsi="Arial" w:cs="Arial"/>
+          <w:color w:val="202124"/>
+          <w:sz w:val="24"/>
+          <w:szCs w:val="24"/>
+          <w:shd w:val="clear" w:color="auto" w:fill="FFFFFF"/>
+        </w:rPr>
+        <w:t>PARNOFF, Wagner</w:t>
+      </w:r>
+      <w:r>
+        <w:rPr>
+          <w:rFonts w:ascii="Arial" w:hAnsi="Arial" w:cs="Arial"/>
+          <w:sz w:val="24"/>
+          <w:szCs w:val="24"/>
+        </w:rPr>
+        <w:t xml:space="preserve">. O que é </w:t>
       </w:r>
       <w:proofErr w:type="spellStart"/>
       <w:r>
@@ -4052,25 +3732,7 @@
           <w:sz w:val="24"/>
           <w:szCs w:val="24"/>
         </w:rPr>
-        <w:t xml:space="preserve">, para que serve, vantagens e como fazer </w:t>
-      </w:r>
-      <w:proofErr w:type="spellStart"/>
-      <w:r>
-        <w:rPr>
-          <w:rFonts w:ascii="Arial" w:hAnsi="Arial" w:cs="Arial"/>
-          <w:sz w:val="24"/>
-          <w:szCs w:val="24"/>
-        </w:rPr>
-        <w:t>deploy</w:t>
-      </w:r>
-      <w:proofErr w:type="spellEnd"/>
-      <w:r>
-        <w:rPr>
-          <w:rFonts w:ascii="Arial" w:hAnsi="Arial" w:cs="Arial"/>
-          <w:sz w:val="24"/>
-          <w:szCs w:val="24"/>
-        </w:rPr>
-        <w:t xml:space="preserve">. </w:t>
+        <w:t xml:space="preserve"> e como enviar um Web App ou site para produção </w:t>
       </w:r>
       <w:proofErr w:type="spellStart"/>
       <w:r>
@@ -4081,192 +3743,6 @@
           <w:sz w:val="24"/>
           <w:szCs w:val="24"/>
         </w:rPr>
-        <w:t>Kenzie</w:t>
-      </w:r>
-      <w:proofErr w:type="spellEnd"/>
-      <w:r>
-        <w:rPr>
-          <w:rFonts w:ascii="Arial" w:hAnsi="Arial" w:cs="Arial"/>
-          <w:sz w:val="24"/>
-          <w:szCs w:val="24"/>
-        </w:rPr>
-        <w:t xml:space="preserve">, 2021. Disponível em:&lt; </w:t>
-      </w:r>
-      <w:proofErr w:type="gramStart"/>
-      <w:r>
-        <w:rPr>
-          <w:rFonts w:ascii="Arial" w:hAnsi="Arial" w:cs="Arial"/>
-          <w:sz w:val="24"/>
-          <w:szCs w:val="24"/>
-        </w:rPr>
-        <w:t>https</w:t>
-      </w:r>
-      <w:proofErr w:type="gramEnd"/>
-      <w:r>
-        <w:rPr>
-          <w:rFonts w:ascii="Arial" w:hAnsi="Arial" w:cs="Arial"/>
-          <w:sz w:val="24"/>
-          <w:szCs w:val="24"/>
-        </w:rPr>
-        <w:t>://kenzie.com.br/blog/o-que-e-deploy/ &gt;. Acesso em: 29 de out. de 2022.</w:t>
-      </w:r>
-    </w:p>
-    <w:p>
-      <w:pPr>
-        <w:rPr>
-          <w:rFonts w:ascii="Arial" w:hAnsi="Arial" w:cs="Arial"/>
-          <w:sz w:val="24"/>
-          <w:szCs w:val="24"/>
-        </w:rPr>
-      </w:pPr>
-      <w:r>
-        <w:rPr>
-          <w:rFonts w:ascii="Arial" w:hAnsi="Arial" w:cs="Arial"/>
-          <w:sz w:val="24"/>
-          <w:szCs w:val="24"/>
-        </w:rPr>
-        <w:t xml:space="preserve">Porque sua empresa precisa de uma ferramenta APM para monitoramento de aplicações. </w:t>
-      </w:r>
-      <w:proofErr w:type="spellStart"/>
-      <w:r>
-        <w:rPr>
-          <w:rFonts w:ascii="Arial" w:hAnsi="Arial" w:cs="Arial"/>
-          <w:b/>
-          <w:bCs/>
-          <w:sz w:val="24"/>
-          <w:szCs w:val="24"/>
-        </w:rPr>
-        <w:t>Elven</w:t>
-      </w:r>
-      <w:proofErr w:type="spellEnd"/>
-      <w:r>
-        <w:rPr>
-          <w:rFonts w:ascii="Arial" w:hAnsi="Arial" w:cs="Arial"/>
-          <w:b/>
-          <w:bCs/>
-          <w:sz w:val="24"/>
-          <w:szCs w:val="24"/>
-        </w:rPr>
-        <w:t xml:space="preserve"> Works</w:t>
-      </w:r>
-      <w:r>
-        <w:rPr>
-          <w:rFonts w:ascii="Arial" w:hAnsi="Arial" w:cs="Arial"/>
-          <w:sz w:val="24"/>
-          <w:szCs w:val="24"/>
-        </w:rPr>
-        <w:t xml:space="preserve">, 2021. Disponível em:&lt; </w:t>
-      </w:r>
-      <w:proofErr w:type="gramStart"/>
-      <w:r>
-        <w:rPr>
-          <w:rFonts w:ascii="Arial" w:hAnsi="Arial" w:cs="Arial"/>
-          <w:sz w:val="24"/>
-          <w:szCs w:val="24"/>
-        </w:rPr>
-        <w:t>https</w:t>
-      </w:r>
-      <w:proofErr w:type="gramEnd"/>
-      <w:r>
-        <w:rPr>
-          <w:rFonts w:ascii="Arial" w:hAnsi="Arial" w:cs="Arial"/>
-          <w:sz w:val="24"/>
-          <w:szCs w:val="24"/>
-        </w:rPr>
-        <w:t>://elven.works/porque-sua-empresa-precisa-de-uma-ferramenta-apm-para-monitoramento-de-aplicacoes/&gt;. Acesso em: 29 de out. de 2022.</w:t>
-      </w:r>
-    </w:p>
-    <w:p>
-      <w:pPr>
-        <w:rPr>
-          <w:rFonts w:ascii="Arial" w:hAnsi="Arial" w:cs="Arial"/>
-          <w:color w:val="202124"/>
-          <w:sz w:val="24"/>
-          <w:szCs w:val="24"/>
-          <w:shd w:val="clear" w:color="auto" w:fill="FFFFFF"/>
-        </w:rPr>
-      </w:pPr>
-      <w:r>
-        <w:rPr>
-          <w:rFonts w:ascii="Arial" w:hAnsi="Arial" w:cs="Arial"/>
-          <w:color w:val="202124"/>
-          <w:sz w:val="24"/>
-          <w:szCs w:val="24"/>
-          <w:shd w:val="clear" w:color="auto" w:fill="FFFFFF"/>
-        </w:rPr>
-        <w:t>PARNOFF, Wagner</w:t>
-      </w:r>
-      <w:r>
-        <w:rPr>
-          <w:rFonts w:ascii="Arial" w:hAnsi="Arial" w:cs="Arial"/>
-          <w:sz w:val="24"/>
-          <w:szCs w:val="24"/>
-        </w:rPr>
-        <w:t xml:space="preserve">. O que é </w:t>
-      </w:r>
-      <w:proofErr w:type="spellStart"/>
-      <w:r>
-        <w:rPr>
-          <w:rFonts w:ascii="Arial" w:hAnsi="Arial" w:cs="Arial"/>
-          <w:sz w:val="24"/>
-          <w:szCs w:val="24"/>
-        </w:rPr>
-        <w:t>deploy</w:t>
-      </w:r>
-      <w:proofErr w:type="spellEnd"/>
-      <w:r>
-        <w:rPr>
-          <w:rFonts w:ascii="Arial" w:hAnsi="Arial" w:cs="Arial"/>
-          <w:sz w:val="24"/>
-          <w:szCs w:val="24"/>
-        </w:rPr>
-        <w:t xml:space="preserve"> e como enviar </w:t>
-      </w:r>
-      <w:proofErr w:type="gramStart"/>
-      <w:r>
-        <w:rPr>
-          <w:rFonts w:ascii="Arial" w:hAnsi="Arial" w:cs="Arial"/>
-          <w:sz w:val="24"/>
-          <w:szCs w:val="24"/>
-        </w:rPr>
-        <w:t>um Web</w:t>
-      </w:r>
-      <w:proofErr w:type="gramEnd"/>
-      <w:r>
-        <w:rPr>
-          <w:rFonts w:ascii="Arial" w:hAnsi="Arial" w:cs="Arial"/>
-          <w:sz w:val="24"/>
-          <w:szCs w:val="24"/>
-        </w:rPr>
-        <w:t xml:space="preserve"> </w:t>
-      </w:r>
-      <w:proofErr w:type="spellStart"/>
-      <w:r>
-        <w:rPr>
-          <w:rFonts w:ascii="Arial" w:hAnsi="Arial" w:cs="Arial"/>
-          <w:sz w:val="24"/>
-          <w:szCs w:val="24"/>
-        </w:rPr>
-        <w:t>App</w:t>
-      </w:r>
-      <w:proofErr w:type="spellEnd"/>
-      <w:r>
-        <w:rPr>
-          <w:rFonts w:ascii="Arial" w:hAnsi="Arial" w:cs="Arial"/>
-          <w:sz w:val="24"/>
-          <w:szCs w:val="24"/>
-        </w:rPr>
-        <w:t xml:space="preserve"> ou site para produção </w:t>
-      </w:r>
-      <w:proofErr w:type="spellStart"/>
-      <w:r>
-        <w:rPr>
-          <w:rFonts w:ascii="Arial" w:hAnsi="Arial" w:cs="Arial"/>
-          <w:b/>
-          <w:bCs/>
-          <w:sz w:val="24"/>
-          <w:szCs w:val="24"/>
-        </w:rPr>
         <w:t>Geekhunter</w:t>
       </w:r>
       <w:proofErr w:type="spellEnd"/>
@@ -4276,25 +3752,7 @@
           <w:sz w:val="24"/>
           <w:szCs w:val="24"/>
         </w:rPr>
-        <w:t xml:space="preserve">, 2020. Disponível em:&lt; </w:t>
-      </w:r>
-      <w:proofErr w:type="gramStart"/>
-      <w:r>
-        <w:rPr>
-          <w:rFonts w:ascii="Arial" w:hAnsi="Arial" w:cs="Arial"/>
-          <w:sz w:val="24"/>
-          <w:szCs w:val="24"/>
-        </w:rPr>
-        <w:t>https</w:t>
-      </w:r>
-      <w:proofErr w:type="gramEnd"/>
-      <w:r>
-        <w:rPr>
-          <w:rFonts w:ascii="Arial" w:hAnsi="Arial" w:cs="Arial"/>
-          <w:sz w:val="24"/>
-          <w:szCs w:val="24"/>
-        </w:rPr>
-        <w:t>://blog.geekhunter.com.br/o-que-e-deploy/&gt;. Acesso em: 25 de out. de 2022.</w:t>
+        <w:t>, 2020. Disponível em:&lt; https://blog.geekhunter.com.br/o-que-e-deploy/&gt;. Acesso em: 25 de out. de 2022.</w:t>
       </w:r>
     </w:p>
     <w:p/>
@@ -4309,8 +3767,8 @@
 </file>
 
 <file path=word/numbering.xml><?xml version="1.0" encoding="utf-8"?>
-<w:numbering xmlns:wpc="http://schemas.microsoft.com/office/word/2010/wordprocessingCanvas" xmlns:mc="http://schemas.openxmlformats.org/markup-compatibility/2006" xmlns:o="urn:schemas-microsoft-com:office:office" xmlns:r="http://schemas.openxmlformats.org/officeDocument/2006/relationships" xmlns:m="http://schemas.openxmlformats.org/officeDocument/2006/math" xmlns:v="urn:schemas-microsoft-com:vml" xmlns:wp14="http://schemas.microsoft.com/office/word/2010/wordprocessingDrawing" xmlns:wp="http://schemas.openxmlformats.org/drawingml/2006/wordprocessingDrawing" xmlns:w10="urn:schemas-microsoft-com:office:word" xmlns:w="http://schemas.openxmlformats.org/wordprocessingml/2006/main" xmlns:w14="http://schemas.microsoft.com/office/word/2010/wordml" xmlns:wpg="http://schemas.microsoft.com/office/word/2010/wordprocessingGroup" xmlns:wpi="http://schemas.microsoft.com/office/word/2010/wordprocessingInk" xmlns:wne="http://schemas.microsoft.com/office/word/2006/wordml" xmlns:wps="http://schemas.microsoft.com/office/word/2010/wordprocessingShape" mc:Ignorable="w14 wp14">
-  <w:abstractNum w:abstractNumId="0">
+<w:numbering xmlns:wpc="http://schemas.microsoft.com/office/word/2010/wordprocessingCanvas" xmlns:cx="http://schemas.microsoft.com/office/drawing/2014/chartex" xmlns:cx1="http://schemas.microsoft.com/office/drawing/2015/9/8/chartex" xmlns:cx2="http://schemas.microsoft.com/office/drawing/2015/10/21/chartex" xmlns:cx3="http://schemas.microsoft.com/office/drawing/2016/5/9/chartex" xmlns:cx4="http://schemas.microsoft.com/office/drawing/2016/5/10/chartex" xmlns:cx5="http://schemas.microsoft.com/office/drawing/2016/5/11/chartex" xmlns:cx6="http://schemas.microsoft.com/office/drawing/2016/5/12/chartex" xmlns:cx7="http://schemas.microsoft.com/office/drawing/2016/5/13/chartex" xmlns:cx8="http://schemas.microsoft.com/office/drawing/2016/5/14/chartex" xmlns:mc="http://schemas.openxmlformats.org/markup-compatibility/2006" xmlns:aink="http://schemas.microsoft.com/office/drawing/2016/ink" xmlns:am3d="http://schemas.microsoft.com/office/drawing/2017/model3d" xmlns:o="urn:schemas-microsoft-com:office:office" xmlns:r="http://schemas.openxmlformats.org/officeDocument/2006/relationships" xmlns:m="http://schemas.openxmlformats.org/officeDocument/2006/math" xmlns:v="urn:schemas-microsoft-com:vml" xmlns:wp14="http://schemas.microsoft.com/office/word/2010/wordprocessingDrawing" xmlns:wp="http://schemas.openxmlformats.org/drawingml/2006/wordprocessingDrawing" xmlns:w10="urn:schemas-microsoft-com:office:word" xmlns:w="http://schemas.openxmlformats.org/wordprocessingml/2006/main" xmlns:w14="http://schemas.microsoft.com/office/word/2010/wordml" xmlns:w15="http://schemas.microsoft.com/office/word/2012/wordml" xmlns:w16cid="http://schemas.microsoft.com/office/word/2016/wordml/cid" xmlns:w16se="http://schemas.microsoft.com/office/word/2015/wordml/symex" xmlns:wpg="http://schemas.microsoft.com/office/word/2010/wordprocessingGroup" xmlns:wpi="http://schemas.microsoft.com/office/word/2010/wordprocessingInk" xmlns:wne="http://schemas.microsoft.com/office/word/2006/wordml" xmlns:wps="http://schemas.microsoft.com/office/word/2010/wordprocessingShape" mc:Ignorable="w14 w15 w16se w16cid wp14">
+  <w:abstractNum w:abstractNumId="0" w15:restartNumberingAfterBreak="0">
     <w:nsid w:val="076855B4"/>
     <w:multiLevelType w:val="hybridMultilevel"/>
     <w:tmpl w:val="C8CE3F6C"/>
@@ -4399,7 +3857,7 @@
       </w:pPr>
     </w:lvl>
   </w:abstractNum>
-  <w:abstractNum w:abstractNumId="1">
+  <w:abstractNum w:abstractNumId="1" w15:restartNumberingAfterBreak="0">
     <w:nsid w:val="243A0F36"/>
     <w:multiLevelType w:val="hybridMultilevel"/>
     <w:tmpl w:val="A3EAE9E4"/>
@@ -4512,7 +3970,7 @@
       </w:rPr>
     </w:lvl>
   </w:abstractNum>
-  <w:abstractNum w:abstractNumId="2">
+  <w:abstractNum w:abstractNumId="2" w15:restartNumberingAfterBreak="0">
     <w:nsid w:val="3AC01F84"/>
     <w:multiLevelType w:val="hybridMultilevel"/>
     <w:tmpl w:val="81E24276"/>
@@ -4625,7 +4083,7 @@
       </w:rPr>
     </w:lvl>
   </w:abstractNum>
-  <w:abstractNum w:abstractNumId="3">
+  <w:abstractNum w:abstractNumId="3" w15:restartNumberingAfterBreak="0">
     <w:nsid w:val="40A41A1D"/>
     <w:multiLevelType w:val="multilevel"/>
     <w:tmpl w:val="EEEEC5E8"/>
@@ -4746,7 +4204,7 @@
       </w:rPr>
     </w:lvl>
   </w:abstractNum>
-  <w:abstractNum w:abstractNumId="4">
+  <w:abstractNum w:abstractNumId="4" w15:restartNumberingAfterBreak="0">
     <w:nsid w:val="5AB10BAF"/>
     <w:multiLevelType w:val="multilevel"/>
     <w:tmpl w:val="C30C159C"/>
@@ -4859,7 +4317,7 @@
       </w:rPr>
     </w:lvl>
   </w:abstractNum>
-  <w:abstractNum w:abstractNumId="5">
+  <w:abstractNum w:abstractNumId="5" w15:restartNumberingAfterBreak="0">
     <w:nsid w:val="6E916FF6"/>
     <w:multiLevelType w:val="hybridMultilevel"/>
     <w:tmpl w:val="B20607AC"/>
@@ -4972,7 +4430,7 @@
       </w:rPr>
     </w:lvl>
   </w:abstractNum>
-  <w:abstractNum w:abstractNumId="6">
+  <w:abstractNum w:abstractNumId="6" w15:restartNumberingAfterBreak="0">
     <w:nsid w:val="7DF43D92"/>
     <w:multiLevelType w:val="hybridMultilevel"/>
     <w:tmpl w:val="0D4A3122"/>
@@ -5111,7 +4569,7 @@
 </file>
 
 <file path=word/styles.xml><?xml version="1.0" encoding="utf-8"?>
-<w:styles xmlns:mc="http://schemas.openxmlformats.org/markup-compatibility/2006" xmlns:r="http://schemas.openxmlformats.org/officeDocument/2006/relationships" xmlns:w="http://schemas.openxmlformats.org/wordprocessingml/2006/main" xmlns:w14="http://schemas.microsoft.com/office/word/2010/wordml" mc:Ignorable="w14">
+<w:styles xmlns:mc="http://schemas.openxmlformats.org/markup-compatibility/2006" xmlns:r="http://schemas.openxmlformats.org/officeDocument/2006/relationships" xmlns:w="http://schemas.openxmlformats.org/wordprocessingml/2006/main" xmlns:w14="http://schemas.microsoft.com/office/word/2010/wordml" xmlns:w15="http://schemas.microsoft.com/office/word/2012/wordml" xmlns:w16cid="http://schemas.microsoft.com/office/word/2016/wordml/cid" xmlns:w16se="http://schemas.microsoft.com/office/word/2015/wordml/symex" mc:Ignorable="w14 w15 w16se w16cid">
   <w:docDefaults>
     <w:rPrDefault>
       <w:rPr>
@@ -5127,406 +4585,383 @@
       </w:pPr>
     </w:pPrDefault>
   </w:docDefaults>
-  <w:latentStyles w:defLockedState="0" w:defUIPriority="99" w:defSemiHidden="1" w:defUnhideWhenUsed="1" w:defQFormat="0" w:count="267">
-    <w:lsdException w:name="Normal" w:semiHidden="0" w:uiPriority="0" w:unhideWhenUsed="0" w:qFormat="1"/>
-    <w:lsdException w:name="heading 1" w:semiHidden="0" w:uiPriority="9" w:unhideWhenUsed="0" w:qFormat="1"/>
-    <w:lsdException w:name="heading 2" w:uiPriority="9" w:qFormat="1"/>
-    <w:lsdException w:name="heading 3" w:uiPriority="9" w:qFormat="1"/>
-    <w:lsdException w:name="heading 4" w:uiPriority="9" w:qFormat="1"/>
-    <w:lsdException w:name="heading 5" w:uiPriority="9" w:qFormat="1"/>
-    <w:lsdException w:name="heading 6" w:uiPriority="9" w:qFormat="1"/>
-    <w:lsdException w:name="heading 7" w:uiPriority="9" w:qFormat="1"/>
-    <w:lsdException w:name="heading 8" w:uiPriority="9" w:qFormat="1"/>
-    <w:lsdException w:name="heading 9" w:uiPriority="9" w:qFormat="1"/>
-    <w:lsdException w:name="toc 1" w:uiPriority="39"/>
-    <w:lsdException w:name="toc 2" w:uiPriority="39"/>
-    <w:lsdException w:name="toc 3" w:uiPriority="39"/>
-    <w:lsdException w:name="toc 4" w:uiPriority="39"/>
-    <w:lsdException w:name="toc 5" w:uiPriority="39"/>
-    <w:lsdException w:name="toc 6" w:uiPriority="39"/>
-    <w:lsdException w:name="toc 7" w:uiPriority="39"/>
-    <w:lsdException w:name="toc 8" w:uiPriority="39"/>
-    <w:lsdException w:name="toc 9" w:uiPriority="39"/>
-    <w:lsdException w:name="caption" w:uiPriority="35" w:qFormat="1"/>
-    <w:lsdException w:name="Title" w:semiHidden="0" w:uiPriority="10" w:unhideWhenUsed="0" w:qFormat="1"/>
-    <w:lsdException w:name="Default Paragraph Font" w:uiPriority="1"/>
-    <w:lsdException w:name="Subtitle" w:semiHidden="0" w:uiPriority="11" w:unhideWhenUsed="0" w:qFormat="1"/>
-    <w:lsdException w:name="Strong" w:semiHidden="0" w:uiPriority="22" w:unhideWhenUsed="0" w:qFormat="1"/>
-    <w:lsdException w:name="Emphasis" w:semiHidden="0" w:uiPriority="20" w:unhideWhenUsed="0" w:qFormat="1"/>
-    <w:lsdException w:name="Table Grid" w:semiHidden="0" w:uiPriority="59" w:unhideWhenUsed="0"/>
-    <w:lsdException w:name="Placeholder Text" w:unhideWhenUsed="0"/>
-    <w:lsdException w:name="No Spacing" w:semiHidden="0" w:uiPriority="1" w:unhideWhenUsed="0" w:qFormat="1"/>
-    <w:lsdException w:name="Light Shading" w:semiHidden="0" w:uiPriority="60" w:unhideWhenUsed="0"/>
-    <w:lsdException w:name="Light List" w:semiHidden="0" w:uiPriority="61" w:unhideWhenUsed="0"/>
-    <w:lsdException w:name="Light Grid" w:semiHidden="0" w:uiPriority="62" w:unhideWhenUsed="0"/>
-    <w:lsdException w:name="Medium Shading 1" w:semiHidden="0" w:uiPriority="63" w:unhideWhenUsed="0"/>
-    <w:lsdException w:name="Medium Shading 2" w:semiHidden="0" w:uiPriority="64" w:unhideWhenUsed="0"/>
-    <w:lsdException w:name="Medium List 1" w:semiHidden="0" w:uiPriority="65" w:unhideWhenUsed="0"/>
-    <w:lsdException w:name="Medium List 2" w:semiHidden="0" w:uiPriority="66" w:unhideWhenUsed="0"/>
-    <w:lsdException w:name="Medium Grid 1" w:semiHidden="0" w:uiPriority="67" w:unhideWhenUsed="0"/>
-    <w:lsdException w:name="Medium Grid 2" w:semiHidden="0" w:uiPriority="68" w:unhideWhenUsed="0"/>
-    <w:lsdException w:name="Medium Grid 3" w:semiHidden="0" w:uiPriority="69" w:unhideWhenUsed="0"/>
-    <w:lsdException w:name="Dark List" w:semiHidden="0" w:uiPriority="70" w:unhideWhenUsed="0"/>
-    <w:lsdException w:name="Colorful Shading" w:semiHidden="0" w:uiPriority="71" w:unhideWhenUsed="0"/>
-    <w:lsdException w:name="Colorful List" w:semiHidden="0" w:uiPriority="72" w:unhideWhenUsed="0"/>
-    <w:lsdException w:name="Colorful Grid" w:semiHidden="0" w:uiPriority="73" w:unhideWhenUsed="0"/>
-    <w:lsdException w:name="Light Shading Accent 1" w:semiHidden="0" w:uiPriority="60" w:unhideWhenUsed="0"/>
-    <w:lsdException w:name="Light List Accent 1" w:semiHidden="0" w:uiPriority="61" w:unhideWhenUsed="0"/>
-    <w:lsdException w:name="Light Grid Accent 1" w:semiHidden="0" w:uiPriority="62" w:unhideWhenUsed="0"/>
-    <w:lsdException w:name="Medium Shading 1 Accent 1" w:semiHidden="0" w:uiPriority="63" w:unhideWhenUsed="0"/>
-    <w:lsdException w:name="Medium Shading 2 Accent 1" w:semiHidden="0" w:uiPriority="64" w:unhideWhenUsed="0"/>
-    <w:lsdException w:name="Medium List 1 Accent 1" w:semiHidden="0" w:uiPriority="65" w:unhideWhenUsed="0"/>
-    <w:lsdException w:name="Revision" w:unhideWhenUsed="0"/>
-    <w:lsdException w:name="List Paragraph" w:semiHidden="0" w:uiPriority="34" w:unhideWhenUsed="0" w:qFormat="1"/>
-    <w:lsdException w:name="Quote" w:semiHidden="0" w:uiPriority="29" w:unhideWhenUsed="0" w:qFormat="1"/>
-    <w:lsdException w:name="Intense Quote" w:semiHidden="0" w:uiPriority="30" w:unhideWhenUsed="0" w:qFormat="1"/>
-    <w:lsdException w:name="Medium List 2 Accent 1" w:semiHidden="0" w:uiPriority="66" w:unhideWhenUsed="0"/>
-    <w:lsdException w:name="Medium Grid 1 Accent 1" w:semiHidden="0" w:uiPriority="67" w:unhideWhenUsed="0"/>
-    <w:lsdException w:name="Medium Grid 2 Accent 1" w:semiHidden="0" w:uiPriority="68" w:unhideWhenUsed="0"/>
-    <w:lsdException w:name="Medium Grid 3 Accent 1" w:semiHidden="0" w:uiPriority="69" w:unhideWhenUsed="0"/>
-    <w:lsdException w:name="Dark List Accent 1" w:semiHidden="0" w:uiPriority="70" w:unhideWhenUsed="0"/>
-    <w:lsdException w:name="Colorful Shading Accent 1" w:semiHidden="0" w:uiPriority="71" w:unhideWhenUsed="0"/>
-    <w:lsdException w:name="Colorful List Accent 1" w:semiHidden="0" w:uiPriority="72" w:unhideWhenUsed="0"/>
-    <w:lsdException w:name="Colorful Grid Accent 1" w:semiHidden="0" w:uiPriority="73" w:unhideWhenUsed="0"/>
-    <w:lsdException w:name="Light Shading Accent 2" w:semiHidden="0" w:uiPriority="60" w:unhideWhenUsed="0"/>
-    <w:lsdException w:name="Light List Accent 2" w:semiHidden="0" w:uiPriority="61" w:unhideWhenUsed="0"/>
-    <w:lsdException w:name="Light Grid Accent 2" w:semiHidden="0" w:uiPriority="62" w:unhideWhenUsed="0"/>
-    <w:lsdException w:name="Medium Shading 1 Accent 2" w:semiHidden="0" w:uiPriority="63" w:unhideWhenUsed="0"/>
-    <w:lsdException w:name="Medium Shading 2 Accent 2" w:semiHidden="0" w:uiPriority="64" w:unhideWhenUsed="0"/>
-    <w:lsdException w:name="Medium List 1 Accent 2" w:semiHidden="0" w:uiPriority="65" w:unhideWhenUsed="0"/>
-    <w:lsdException w:name="Medium List 2 Accent 2" w:semiHidden="0" w:uiPriority="66" w:unhideWhenUsed="0"/>
-    <w:lsdException w:name="Medium Grid 1 Accent 2" w:semiHidden="0" w:uiPriority="67" w:unhideWhenUsed="0"/>
-    <w:lsdException w:name="Medium Grid 2 Accent 2" w:semiHidden="0" w:uiPriority="68" w:unhideWhenUsed="0"/>
-    <w:lsdException w:name="Medium Grid 3 Accent 2" w:semiHidden="0" w:uiPriority="69" w:unhideWhenUsed="0"/>
-    <w:lsdException w:name="Dark List Accent 2" w:semiHidden="0" w:uiPriority="70" w:unhideWhenUsed="0"/>
-    <w:lsdException w:name="Colorful Shading Accent 2" w:semiHidden="0" w:uiPriority="71" w:unhideWhenUsed="0"/>
-    <w:lsdException w:name="Colorful List Accent 2" w:semiHidden="0" w:uiPriority="72" w:unhideWhenUsed="0"/>
-    <w:lsdException w:name="Colorful Grid Accent 2" w:semiHidden="0" w:uiPriority="73" w:unhideWhenUsed="0"/>
-    <w:lsdException w:name="Light Shading Accent 3" w:semiHidden="0" w:uiPriority="60" w:unhideWhenUsed="0"/>
-    <w:lsdException w:name="Light List Accent 3" w:semiHidden="0" w:uiPriority="61" w:unhideWhenUsed="0"/>
-    <w:lsdException w:name="Light Grid Accent 3" w:semiHidden="0" w:uiPriority="62" w:unhideWhenUsed="0"/>
-    <w:lsdException w:name="Medium Shading 1 Accent 3" w:semiHidden="0" w:uiPriority="63" w:unhideWhenUsed="0"/>
-    <w:lsdException w:name="Medium Shading 2 Accent 3" w:semiHidden="0" w:uiPriority="64" w:unhideWhenUsed="0"/>
-    <w:lsdException w:name="Medium List 1 Accent 3" w:semiHidden="0" w:uiPriority="65" w:unhideWhenUsed="0"/>
-    <w:lsdException w:name="Medium List 2 Accent 3" w:semiHidden="0" w:uiPriority="66" w:unhideWhenUsed="0"/>
-    <w:lsdException w:name="Medium Grid 1 Accent 3" w:semiHidden="0" w:uiPriority="67" w:unhideWhenUsed="0"/>
-    <w:lsdException w:name="Medium Grid 2 Accent 3" w:semiHidden="0" w:uiPriority="68" w:unhideWhenUsed="0"/>
-    <w:lsdException w:name="Medium Grid 3 Accent 3" w:semiHidden="0" w:uiPriority="69" w:unhideWhenUsed="0"/>
-    <w:lsdException w:name="Dark List Accent 3" w:semiHidden="0" w:uiPriority="70" w:unhideWhenUsed="0"/>
-    <w:lsdException w:name="Colorful Shading Accent 3" w:semiHidden="0" w:uiPriority="71" w:unhideWhenUsed="0"/>
-    <w:lsdException w:name="Colorful List Accent 3" w:semiHidden="0" w:uiPriority="72" w:unhideWhenUsed="0"/>
-    <w:lsdException w:name="Colorful Grid Accent 3" w:semiHidden="0" w:uiPriority="73" w:unhideWhenUsed="0"/>
-    <w:lsdException w:name="Light Shading Accent 4" w:semiHidden="0" w:uiPriority="60" w:unhideWhenUsed="0"/>
-    <w:lsdException w:name="Light List Accent 4" w:semiHidden="0" w:uiPriority="61" w:unhideWhenUsed="0"/>
-    <w:lsdException w:name="Light Grid Accent 4" w:semiHidden="0" w:uiPriority="62" w:unhideWhenUsed="0"/>
-    <w:lsdException w:name="Medium Shading 1 Accent 4" w:semiHidden="0" w:uiPriority="63" w:unhideWhenUsed="0"/>
-    <w:lsdException w:name="Medium Shading 2 Accent 4" w:semiHidden="0" w:uiPriority="64" w:unhideWhenUsed="0"/>
-    <w:lsdException w:name="Medium List 1 Accent 4" w:semiHidden="0" w:uiPriority="65" w:unhideWhenUsed="0"/>
-    <w:lsdException w:name="Medium List 2 Accent 4" w:semiHidden="0" w:uiPriority="66" w:unhideWhenUsed="0"/>
-    <w:lsdException w:name="Medium Grid 1 Accent 4" w:semiHidden="0" w:uiPriority="67" w:unhideWhenUsed="0"/>
-    <w:lsdException w:name="Medium Grid 2 Accent 4" w:semiHidden="0" w:uiPriority="68" w:unhideWhenUsed="0"/>
-    <w:lsdException w:name="Medium Grid 3 Accent 4" w:semiHidden="0" w:uiPriority="69" w:unhideWhenUsed="0"/>
-    <w:lsdException w:name="Dark List Accent 4" w:semiHidden="0" w:uiPriority="70" w:unhideWhenUsed="0"/>
-    <w:lsdException w:name="Colorful Shading Accent 4" w:semiHidden="0" w:uiPriority="71" w:unhideWhenUsed="0"/>
-    <w:lsdException w:name="Colorful List Accent 4" w:semiHidden="0" w:uiPriority="72" w:unhideWhenUsed="0"/>
-    <w:lsdException w:name="Colorful Grid Accent 4" w:semiHidden="0" w:uiPriority="73" w:unhideWhenUsed="0"/>
-    <w:lsdException w:name="Light Shading Accent 5" w:semiHidden="0" w:uiPriority="60" w:unhideWhenUsed="0"/>
-    <w:lsdException w:name="Light List Accent 5" w:semiHidden="0" w:uiPriority="61" w:unhideWhenUsed="0"/>
-    <w:lsdException w:name="Light Grid Accent 5" w:semiHidden="0" w:uiPriority="62" w:unhideWhenUsed="0"/>
-    <w:lsdException w:name="Medium Shading 1 Accent 5" w:semiHidden="0" w:uiPriority="63" w:unhideWhenUsed="0"/>
-    <w:lsdException w:name="Medium Shading 2 Accent 5" w:semiHidden="0" w:uiPriority="64" w:unhideWhenUsed="0"/>
-    <w:lsdException w:name="Medium List 1 Accent 5" w:semiHidden="0" w:uiPriority="65" w:unhideWhenUsed="0"/>
-    <w:lsdException w:name="Medium List 2 Accent 5" w:semiHidden="0" w:uiPriority="66" w:unhideWhenUsed="0"/>
-    <w:lsdException w:name="Medium Grid 1 Accent 5" w:semiHidden="0" w:uiPriority="67" w:unhideWhenUsed="0"/>
-    <w:lsdException w:name="Medium Grid 2 Accent 5" w:semiHidden="0" w:uiPriority="68" w:unhideWhenUsed="0"/>
-    <w:lsdException w:name="Medium Grid 3 Accent 5" w:semiHidden="0" w:uiPriority="69" w:unhideWhenUsed="0"/>
-    <w:lsdException w:name="Dark List Accent 5" w:semiHidden="0" w:uiPriority="70" w:unhideWhenUsed="0"/>
-    <w:lsdException w:name="Colorful Shading Accent 5" w:semiHidden="0" w:uiPriority="71" w:unhideWhenUsed="0"/>
-    <w:lsdException w:name="Colorful List Accent 5" w:semiHidden="0" w:uiPriority="72" w:unhideWhenUsed="0"/>
-    <w:lsdException w:name="Colorful Grid Accent 5" w:semiHidden="0" w:uiPriority="73" w:unhideWhenUsed="0"/>
-    <w:lsdException w:name="Light Shading Accent 6" w:semiHidden="0" w:uiPriority="60" w:unhideWhenUsed="0"/>
-    <w:lsdException w:name="Light List Accent 6" w:semiHidden="0" w:uiPriority="61" w:unhideWhenUsed="0"/>
-    <w:lsdException w:name="Light Grid Accent 6" w:semiHidden="0" w:uiPriority="62" w:unhideWhenUsed="0"/>
-    <w:lsdException w:name="Medium Shading 1 Accent 6" w:semiHidden="0" w:uiPriority="63" w:unhideWhenUsed="0"/>
-    <w:lsdException w:name="Medium Shading 2 Accent 6" w:semiHidden="0" w:uiPriority="64" w:unhideWhenUsed="0"/>
-    <w:lsdException w:name="Medium List 1 Accent 6" w:semiHidden="0" w:uiPriority="65" w:unhideWhenUsed="0"/>
-    <w:lsdException w:name="Medium List 2 Accent 6" w:semiHidden="0" w:uiPriority="66" w:unhideWhenUsed="0"/>
-    <w:lsdException w:name="Medium Grid 1 Accent 6" w:semiHidden="0" w:uiPriority="67" w:unhideWhenUsed="0"/>
-    <w:lsdException w:name="Medium Grid 2 Accent 6" w:semiHidden="0" w:uiPriority="68" w:unhideWhenUsed="0"/>
-    <w:lsdException w:name="Medium Grid 3 Accent 6" w:semiHidden="0" w:uiPriority="69" w:unhideWhenUsed="0"/>
-    <w:lsdException w:name="Dark List Accent 6" w:semiHidden="0" w:uiPriority="70" w:unhideWhenUsed="0"/>
-    <w:lsdException w:name="Colorful Shading Accent 6" w:semiHidden="0" w:uiPriority="71" w:unhideWhenUsed="0"/>
-    <w:lsdException w:name="Colorful List Accent 6" w:semiHidden="0" w:uiPriority="72" w:unhideWhenUsed="0"/>
-    <w:lsdException w:name="Colorful Grid Accent 6" w:semiHidden="0" w:uiPriority="73" w:unhideWhenUsed="0"/>
-    <w:lsdException w:name="Subtle Emphasis" w:semiHidden="0" w:uiPriority="19" w:unhideWhenUsed="0" w:qFormat="1"/>
-    <w:lsdException w:name="Intense Emphasis" w:semiHidden="0" w:uiPriority="21" w:unhideWhenUsed="0" w:qFormat="1"/>
-    <w:lsdException w:name="Subtle Reference" w:semiHidden="0" w:uiPriority="31" w:unhideWhenUsed="0" w:qFormat="1"/>
-    <w:lsdException w:name="Intense Reference" w:semiHidden="0" w:uiPriority="32" w:unhideWhenUsed="0" w:qFormat="1"/>
-    <w:lsdException w:name="Book Title" w:semiHidden="0" w:uiPriority="33" w:unhideWhenUsed="0" w:qFormat="1"/>
-    <w:lsdException w:name="Bibliography" w:uiPriority="37"/>
-    <w:lsdException w:name="TOC Heading" w:uiPriority="39" w:qFormat="1"/>
-  </w:latentStyles>
-  <w:style w:type="paragraph" w:default="1" w:styleId="Normal">
-    <w:name w:val="Normal"/>
-    <w:qFormat/>
-    <w:rsid w:val="00C75787"/>
-    <w:pPr>
-      <w:spacing w:after="160" w:line="259" w:lineRule="auto"/>
-    </w:pPr>
-  </w:style>
-  <w:style w:type="character" w:default="1" w:styleId="Fontepargpadro">
-    <w:name w:val="Default Paragraph Font"/>
-    <w:uiPriority w:val="1"/>
-    <w:semiHidden/>
-    <w:unhideWhenUsed/>
-  </w:style>
-  <w:style w:type="table" w:default="1" w:styleId="Tabelanormal">
-    <w:name w:val="Normal Table"/>
-    <w:uiPriority w:val="99"/>
-    <w:semiHidden/>
-    <w:unhideWhenUsed/>
-    <w:tblPr>
-      <w:tblInd w:w="0" w:type="dxa"/>
-      <w:tblCellMar>
-        <w:top w:w="0" w:type="dxa"/>
-        <w:left w:w="108" w:type="dxa"/>
-        <w:bottom w:w="0" w:type="dxa"/>
-        <w:right w:w="108" w:type="dxa"/>
-      </w:tblCellMar>
-    </w:tblPr>
-  </w:style>
-  <w:style w:type="numbering" w:default="1" w:styleId="Semlista">
-    <w:name w:val="No List"/>
-    <w:uiPriority w:val="99"/>
-    <w:semiHidden/>
-    <w:unhideWhenUsed/>
-  </w:style>
-  <w:style w:type="paragraph" w:styleId="PargrafodaLista">
-    <w:name w:val="List Paragraph"/>
-    <w:basedOn w:val="Normal"/>
-    <w:uiPriority w:val="34"/>
-    <w:qFormat/>
-    <w:rsid w:val="00C75787"/>
-    <w:pPr>
-      <w:ind w:left="720"/>
-      <w:contextualSpacing/>
-    </w:pPr>
-  </w:style>
-  <w:style w:type="paragraph" w:styleId="NormalWeb">
-    <w:name w:val="Normal (Web)"/>
-    <w:basedOn w:val="Normal"/>
-    <w:uiPriority w:val="99"/>
-    <w:unhideWhenUsed/>
-    <w:rsid w:val="00C75787"/>
-    <w:pPr>
-      <w:spacing w:before="100" w:beforeAutospacing="1" w:after="100" w:afterAutospacing="1" w:line="240" w:lineRule="auto"/>
-    </w:pPr>
-    <w:rPr>
-      <w:rFonts w:ascii="Times New Roman" w:eastAsia="Times New Roman" w:hAnsi="Times New Roman" w:cs="Times New Roman"/>
-      <w:sz w:val="24"/>
-      <w:szCs w:val="24"/>
-      <w:lang w:eastAsia="pt-BR"/>
-    </w:rPr>
-  </w:style>
-  <w:style w:type="character" w:styleId="Forte">
-    <w:name w:val="Strong"/>
-    <w:basedOn w:val="Fontepargpadro"/>
-    <w:uiPriority w:val="22"/>
-    <w:qFormat/>
-    <w:rsid w:val="00C75787"/>
-    <w:rPr>
-      <w:b/>
-      <w:bCs/>
-    </w:rPr>
-  </w:style>
-  <w:style w:type="paragraph" w:styleId="Textodebalo">
-    <w:name w:val="Balloon Text"/>
-    <w:basedOn w:val="Normal"/>
-    <w:link w:val="TextodebaloChar"/>
-    <w:uiPriority w:val="99"/>
-    <w:semiHidden/>
-    <w:unhideWhenUsed/>
-    <w:rsid w:val="00C75787"/>
-    <w:pPr>
-      <w:spacing w:after="0" w:line="240" w:lineRule="auto"/>
-    </w:pPr>
-    <w:rPr>
-      <w:rFonts w:ascii="Tahoma" w:hAnsi="Tahoma" w:cs="Tahoma"/>
-      <w:sz w:val="16"/>
-      <w:szCs w:val="16"/>
-    </w:rPr>
-  </w:style>
-  <w:style w:type="character" w:customStyle="1" w:styleId="TextodebaloChar">
-    <w:name w:val="Texto de balão Char"/>
-    <w:basedOn w:val="Fontepargpadro"/>
-    <w:link w:val="Textodebalo"/>
-    <w:uiPriority w:val="99"/>
-    <w:semiHidden/>
-    <w:rsid w:val="00C75787"/>
-    <w:rPr>
-      <w:rFonts w:ascii="Tahoma" w:hAnsi="Tahoma" w:cs="Tahoma"/>
-      <w:sz w:val="16"/>
-      <w:szCs w:val="16"/>
-    </w:rPr>
-  </w:style>
-</w:styles>
-</file>
-
-<file path=word/stylesWithEffects.xml><?xml version="1.0" encoding="utf-8"?>
-<w:styles xmlns:wpc="http://schemas.microsoft.com/office/word/2010/wordprocessingCanvas" xmlns:mc="http://schemas.openxmlformats.org/markup-compatibility/2006" xmlns:o="urn:schemas-microsoft-com:office:office" xmlns:r="http://schemas.openxmlformats.org/officeDocument/2006/relationships" xmlns:m="http://schemas.openxmlformats.org/officeDocument/2006/math" xmlns:v="urn:schemas-microsoft-com:vml" xmlns:wp14="http://schemas.microsoft.com/office/word/2010/wordprocessingDrawing" xmlns:wp="http://schemas.openxmlformats.org/drawingml/2006/wordprocessingDrawing" xmlns:w10="urn:schemas-microsoft-com:office:word" xmlns:w="http://schemas.openxmlformats.org/wordprocessingml/2006/main" xmlns:w14="http://schemas.microsoft.com/office/word/2010/wordml" xmlns:wpg="http://schemas.microsoft.com/office/word/2010/wordprocessingGroup" xmlns:wpi="http://schemas.microsoft.com/office/word/2010/wordprocessingInk" xmlns:wne="http://schemas.microsoft.com/office/word/2006/wordml" xmlns:wps="http://schemas.microsoft.com/office/word/2010/wordprocessingShape" mc:Ignorable="w14 wp14">
-  <w:docDefaults>
-    <w:rPrDefault>
-      <w:rPr>
-        <w:rFonts w:asciiTheme="minorHAnsi" w:eastAsiaTheme="minorHAnsi" w:hAnsiTheme="minorHAnsi" w:cstheme="minorBidi"/>
-        <w:sz w:val="22"/>
-        <w:szCs w:val="22"/>
-        <w:lang w:val="pt-BR" w:eastAsia="en-US" w:bidi="ar-SA"/>
-      </w:rPr>
-    </w:rPrDefault>
-    <w:pPrDefault>
-      <w:pPr>
-        <w:spacing w:after="200" w:line="276" w:lineRule="auto"/>
-      </w:pPr>
-    </w:pPrDefault>
-  </w:docDefaults>
-  <w:latentStyles w:defLockedState="0" w:defUIPriority="99" w:defSemiHidden="1" w:defUnhideWhenUsed="1" w:defQFormat="0" w:count="267">
-    <w:lsdException w:name="Normal" w:semiHidden="0" w:uiPriority="0" w:unhideWhenUsed="0" w:qFormat="1"/>
-    <w:lsdException w:name="heading 1" w:semiHidden="0" w:uiPriority="9" w:unhideWhenUsed="0" w:qFormat="1"/>
-    <w:lsdException w:name="heading 2" w:uiPriority="9" w:qFormat="1"/>
-    <w:lsdException w:name="heading 3" w:uiPriority="9" w:qFormat="1"/>
-    <w:lsdException w:name="heading 4" w:uiPriority="9" w:qFormat="1"/>
-    <w:lsdException w:name="heading 5" w:uiPriority="9" w:qFormat="1"/>
-    <w:lsdException w:name="heading 6" w:uiPriority="9" w:qFormat="1"/>
-    <w:lsdException w:name="heading 7" w:uiPriority="9" w:qFormat="1"/>
-    <w:lsdException w:name="heading 8" w:uiPriority="9" w:qFormat="1"/>
-    <w:lsdException w:name="heading 9" w:uiPriority="9" w:qFormat="1"/>
-    <w:lsdException w:name="toc 1" w:uiPriority="39"/>
-    <w:lsdException w:name="toc 2" w:uiPriority="39"/>
-    <w:lsdException w:name="toc 3" w:uiPriority="39"/>
-    <w:lsdException w:name="toc 4" w:uiPriority="39"/>
-    <w:lsdException w:name="toc 5" w:uiPriority="39"/>
-    <w:lsdException w:name="toc 6" w:uiPriority="39"/>
-    <w:lsdException w:name="toc 7" w:uiPriority="39"/>
-    <w:lsdException w:name="toc 8" w:uiPriority="39"/>
-    <w:lsdException w:name="toc 9" w:uiPriority="39"/>
-    <w:lsdException w:name="caption" w:uiPriority="35" w:qFormat="1"/>
-    <w:lsdException w:name="Title" w:semiHidden="0" w:uiPriority="10" w:unhideWhenUsed="0" w:qFormat="1"/>
-    <w:lsdException w:name="Default Paragraph Font" w:uiPriority="1"/>
-    <w:lsdException w:name="Subtitle" w:semiHidden="0" w:uiPriority="11" w:unhideWhenUsed="0" w:qFormat="1"/>
-    <w:lsdException w:name="Strong" w:semiHidden="0" w:uiPriority="22" w:unhideWhenUsed="0" w:qFormat="1"/>
-    <w:lsdException w:name="Emphasis" w:semiHidden="0" w:uiPriority="20" w:unhideWhenUsed="0" w:qFormat="1"/>
-    <w:lsdException w:name="Table Grid" w:semiHidden="0" w:uiPriority="59" w:unhideWhenUsed="0"/>
-    <w:lsdException w:name="Placeholder Text" w:unhideWhenUsed="0"/>
-    <w:lsdException w:name="No Spacing" w:semiHidden="0" w:uiPriority="1" w:unhideWhenUsed="0" w:qFormat="1"/>
-    <w:lsdException w:name="Light Shading" w:semiHidden="0" w:uiPriority="60" w:unhideWhenUsed="0"/>
-    <w:lsdException w:name="Light List" w:semiHidden="0" w:uiPriority="61" w:unhideWhenUsed="0"/>
-    <w:lsdException w:name="Light Grid" w:semiHidden="0" w:uiPriority="62" w:unhideWhenUsed="0"/>
-    <w:lsdException w:name="Medium Shading 1" w:semiHidden="0" w:uiPriority="63" w:unhideWhenUsed="0"/>
-    <w:lsdException w:name="Medium Shading 2" w:semiHidden="0" w:uiPriority="64" w:unhideWhenUsed="0"/>
-    <w:lsdException w:name="Medium List 1" w:semiHidden="0" w:uiPriority="65" w:unhideWhenUsed="0"/>
-    <w:lsdException w:name="Medium List 2" w:semiHidden="0" w:uiPriority="66" w:unhideWhenUsed="0"/>
-    <w:lsdException w:name="Medium Grid 1" w:semiHidden="0" w:uiPriority="67" w:unhideWhenUsed="0"/>
-    <w:lsdException w:name="Medium Grid 2" w:semiHidden="0" w:uiPriority="68" w:unhideWhenUsed="0"/>
-    <w:lsdException w:name="Medium Grid 3" w:semiHidden="0" w:uiPriority="69" w:unhideWhenUsed="0"/>
-    <w:lsdException w:name="Dark List" w:semiHidden="0" w:uiPriority="70" w:unhideWhenUsed="0"/>
-    <w:lsdException w:name="Colorful Shading" w:semiHidden="0" w:uiPriority="71" w:unhideWhenUsed="0"/>
-    <w:lsdException w:name="Colorful List" w:semiHidden="0" w:uiPriority="72" w:unhideWhenUsed="0"/>
-    <w:lsdException w:name="Colorful Grid" w:semiHidden="0" w:uiPriority="73" w:unhideWhenUsed="0"/>
-    <w:lsdException w:name="Light Shading Accent 1" w:semiHidden="0" w:uiPriority="60" w:unhideWhenUsed="0"/>
-    <w:lsdException w:name="Light List Accent 1" w:semiHidden="0" w:uiPriority="61" w:unhideWhenUsed="0"/>
-    <w:lsdException w:name="Light Grid Accent 1" w:semiHidden="0" w:uiPriority="62" w:unhideWhenUsed="0"/>
-    <w:lsdException w:name="Medium Shading 1 Accent 1" w:semiHidden="0" w:uiPriority="63" w:unhideWhenUsed="0"/>
-    <w:lsdException w:name="Medium Shading 2 Accent 1" w:semiHidden="0" w:uiPriority="64" w:unhideWhenUsed="0"/>
-    <w:lsdException w:name="Medium List 1 Accent 1" w:semiHidden="0" w:uiPriority="65" w:unhideWhenUsed="0"/>
-    <w:lsdException w:name="Revision" w:unhideWhenUsed="0"/>
-    <w:lsdException w:name="List Paragraph" w:semiHidden="0" w:uiPriority="34" w:unhideWhenUsed="0" w:qFormat="1"/>
-    <w:lsdException w:name="Quote" w:semiHidden="0" w:uiPriority="29" w:unhideWhenUsed="0" w:qFormat="1"/>
-    <w:lsdException w:name="Intense Quote" w:semiHidden="0" w:uiPriority="30" w:unhideWhenUsed="0" w:qFormat="1"/>
-    <w:lsdException w:name="Medium List 2 Accent 1" w:semiHidden="0" w:uiPriority="66" w:unhideWhenUsed="0"/>
-    <w:lsdException w:name="Medium Grid 1 Accent 1" w:semiHidden="0" w:uiPriority="67" w:unhideWhenUsed="0"/>
-    <w:lsdException w:name="Medium Grid 2 Accent 1" w:semiHidden="0" w:uiPriority="68" w:unhideWhenUsed="0"/>
-    <w:lsdException w:name="Medium Grid 3 Accent 1" w:semiHidden="0" w:uiPriority="69" w:unhideWhenUsed="0"/>
-    <w:lsdException w:name="Dark List Accent 1" w:semiHidden="0" w:uiPriority="70" w:unhideWhenUsed="0"/>
-    <w:lsdException w:name="Colorful Shading Accent 1" w:semiHidden="0" w:uiPriority="71" w:unhideWhenUsed="0"/>
-    <w:lsdException w:name="Colorful List Accent 1" w:semiHidden="0" w:uiPriority="72" w:unhideWhenUsed="0"/>
-    <w:lsdException w:name="Colorful Grid Accent 1" w:semiHidden="0" w:uiPriority="73" w:unhideWhenUsed="0"/>
-    <w:lsdException w:name="Light Shading Accent 2" w:semiHidden="0" w:uiPriority="60" w:unhideWhenUsed="0"/>
-    <w:lsdException w:name="Light List Accent 2" w:semiHidden="0" w:uiPriority="61" w:unhideWhenUsed="0"/>
-    <w:lsdException w:name="Light Grid Accent 2" w:semiHidden="0" w:uiPriority="62" w:unhideWhenUsed="0"/>
-    <w:lsdException w:name="Medium Shading 1 Accent 2" w:semiHidden="0" w:uiPriority="63" w:unhideWhenUsed="0"/>
-    <w:lsdException w:name="Medium Shading 2 Accent 2" w:semiHidden="0" w:uiPriority="64" w:unhideWhenUsed="0"/>
-    <w:lsdException w:name="Medium List 1 Accent 2" w:semiHidden="0" w:uiPriority="65" w:unhideWhenUsed="0"/>
-    <w:lsdException w:name="Medium List 2 Accent 2" w:semiHidden="0" w:uiPriority="66" w:unhideWhenUsed="0"/>
-    <w:lsdException w:name="Medium Grid 1 Accent 2" w:semiHidden="0" w:uiPriority="67" w:unhideWhenUsed="0"/>
-    <w:lsdException w:name="Medium Grid 2 Accent 2" w:semiHidden="0" w:uiPriority="68" w:unhideWhenUsed="0"/>
-    <w:lsdException w:name="Medium Grid 3 Accent 2" w:semiHidden="0" w:uiPriority="69" w:unhideWhenUsed="0"/>
-    <w:lsdException w:name="Dark List Accent 2" w:semiHidden="0" w:uiPriority="70" w:unhideWhenUsed="0"/>
-    <w:lsdException w:name="Colorful Shading Accent 2" w:semiHidden="0" w:uiPriority="71" w:unhideWhenUsed="0"/>
-    <w:lsdException w:name="Colorful List Accent 2" w:semiHidden="0" w:uiPriority="72" w:unhideWhenUsed="0"/>
-    <w:lsdException w:name="Colorful Grid Accent 2" w:semiHidden="0" w:uiPriority="73" w:unhideWhenUsed="0"/>
-    <w:lsdException w:name="Light Shading Accent 3" w:semiHidden="0" w:uiPriority="60" w:unhideWhenUsed="0"/>
-    <w:lsdException w:name="Light List Accent 3" w:semiHidden="0" w:uiPriority="61" w:unhideWhenUsed="0"/>
-    <w:lsdException w:name="Light Grid Accent 3" w:semiHidden="0" w:uiPriority="62" w:unhideWhenUsed="0"/>
-    <w:lsdException w:name="Medium Shading 1 Accent 3" w:semiHidden="0" w:uiPriority="63" w:unhideWhenUsed="0"/>
-    <w:lsdException w:name="Medium Shading 2 Accent 3" w:semiHidden="0" w:uiPriority="64" w:unhideWhenUsed="0"/>
-    <w:lsdException w:name="Medium List 1 Accent 3" w:semiHidden="0" w:uiPriority="65" w:unhideWhenUsed="0"/>
-    <w:lsdException w:name="Medium List 2 Accent 3" w:semiHidden="0" w:uiPriority="66" w:unhideWhenUsed="0"/>
-    <w:lsdException w:name="Medium Grid 1 Accent 3" w:semiHidden="0" w:uiPriority="67" w:unhideWhenUsed="0"/>
-    <w:lsdException w:name="Medium Grid 2 Accent 3" w:semiHidden="0" w:uiPriority="68" w:unhideWhenUsed="0"/>
-    <w:lsdException w:name="Medium Grid 3 Accent 3" w:semiHidden="0" w:uiPriority="69" w:unhideWhenUsed="0"/>
-    <w:lsdException w:name="Dark List Accent 3" w:semiHidden="0" w:uiPriority="70" w:unhideWhenUsed="0"/>
-    <w:lsdException w:name="Colorful Shading Accent 3" w:semiHidden="0" w:uiPriority="71" w:unhideWhenUsed="0"/>
-    <w:lsdException w:name="Colorful List Accent 3" w:semiHidden="0" w:uiPriority="72" w:unhideWhenUsed="0"/>
-    <w:lsdException w:name="Colorful Grid Accent 3" w:semiHidden="0" w:uiPriority="73" w:unhideWhenUsed="0"/>
-    <w:lsdException w:name="Light Shading Accent 4" w:semiHidden="0" w:uiPriority="60" w:unhideWhenUsed="0"/>
-    <w:lsdException w:name="Light List Accent 4" w:semiHidden="0" w:uiPriority="61" w:unhideWhenUsed="0"/>
-    <w:lsdException w:name="Light Grid Accent 4" w:semiHidden="0" w:uiPriority="62" w:unhideWhenUsed="0"/>
-    <w:lsdException w:name="Medium Shading 1 Accent 4" w:semiHidden="0" w:uiPriority="63" w:unhideWhenUsed="0"/>
-    <w:lsdException w:name="Medium Shading 2 Accent 4" w:semiHidden="0" w:uiPriority="64" w:unhideWhenUsed="0"/>
-    <w:lsdException w:name="Medium List 1 Accent 4" w:semiHidden="0" w:uiPriority="65" w:unhideWhenUsed="0"/>
-    <w:lsdException w:name="Medium List 2 Accent 4" w:semiHidden="0" w:uiPriority="66" w:unhideWhenUsed="0"/>
-    <w:lsdException w:name="Medium Grid 1 Accent 4" w:semiHidden="0" w:uiPriority="67" w:unhideWhenUsed="0"/>
-    <w:lsdException w:name="Medium Grid 2 Accent 4" w:semiHidden="0" w:uiPriority="68" w:unhideWhenUsed="0"/>
-    <w:lsdException w:name="Medium Grid 3 Accent 4" w:semiHidden="0" w:uiPriority="69" w:unhideWhenUsed="0"/>
-    <w:lsdException w:name="Dark List Accent 4" w:semiHidden="0" w:uiPriority="70" w:unhideWhenUsed="0"/>
-    <w:lsdException w:name="Colorful Shading Accent 4" w:semiHidden="0" w:uiPriority="71" w:unhideWhenUsed="0"/>
-    <w:lsdException w:name="Colorful List Accent 4" w:semiHidden="0" w:uiPriority="72" w:unhideWhenUsed="0"/>
-    <w:lsdException w:name="Colorful Grid Accent 4" w:semiHidden="0" w:uiPriority="73" w:unhideWhenUsed="0"/>
-    <w:lsdException w:name="Light Shading Accent 5" w:semiHidden="0" w:uiPriority="60" w:unhideWhenUsed="0"/>
-    <w:lsdException w:name="Light List Accent 5" w:semiHidden="0" w:uiPriority="61" w:unhideWhenUsed="0"/>
-    <w:lsdException w:name="Light Grid Accent 5" w:semiHidden="0" w:uiPriority="62" w:unhideWhenUsed="0"/>
-    <w:lsdException w:name="Medium Shading 1 Accent 5" w:semiHidden="0" w:uiPriority="63" w:unhideWhenUsed="0"/>
-    <w:lsdException w:name="Medium Shading 2 Accent 5" w:semiHidden="0" w:uiPriority="64" w:unhideWhenUsed="0"/>
-    <w:lsdException w:name="Medium List 1 Accent 5" w:semiHidden="0" w:uiPriority="65" w:unhideWhenUsed="0"/>
-    <w:lsdException w:name="Medium List 2 Accent 5" w:semiHidden="0" w:uiPriority="66" w:unhideWhenUsed="0"/>
-    <w:lsdException w:name="Medium Grid 1 Accent 5" w:semiHidden="0" w:uiPriority="67" w:unhideWhenUsed="0"/>
-    <w:lsdException w:name="Medium Grid 2 Accent 5" w:semiHidden="0" w:uiPriority="68" w:unhideWhenUsed="0"/>
-    <w:lsdException w:name="Medium Grid 3 Accent 5" w:semiHidden="0" w:uiPriority="69" w:unhideWhenUsed="0"/>
-    <w:lsdException w:name="Dark List Accent 5" w:semiHidden="0" w:uiPriority="70" w:unhideWhenUsed="0"/>
-    <w:lsdException w:name="Colorful Shading Accent 5" w:semiHidden="0" w:uiPriority="71" w:unhideWhenUsed="0"/>
-    <w:lsdException w:name="Colorful List Accent 5" w:semiHidden="0" w:uiPriority="72" w:unhideWhenUsed="0"/>
-    <w:lsdException w:name="Colorful Grid Accent 5" w:semiHidden="0" w:uiPriority="73" w:unhideWhenUsed="0"/>
-    <w:lsdException w:name="Light Shading Accent 6" w:semiHidden="0" w:uiPriority="60" w:unhideWhenUsed="0"/>
-    <w:lsdException w:name="Light List Accent 6" w:semiHidden="0" w:uiPriority="61" w:unhideWhenUsed="0"/>
-    <w:lsdException w:name="Light Grid Accent 6" w:semiHidden="0" w:uiPriority="62" w:unhideWhenUsed="0"/>
-    <w:lsdException w:name="Medium Shading 1 Accent 6" w:semiHidden="0" w:uiPriority="63" w:unhideWhenUsed="0"/>
-    <w:lsdException w:name="Medium Shading 2 Accent 6" w:semiHidden="0" w:uiPriority="64" w:unhideWhenUsed="0"/>
-    <w:lsdException w:name="Medium List 1 Accent 6" w:semiHidden="0" w:uiPriority="65" w:unhideWhenUsed="0"/>
-    <w:lsdException w:name="Medium List 2 Accent 6" w:semiHidden="0" w:uiPriority="66" w:unhideWhenUsed="0"/>
-    <w:lsdException w:name="Medium Grid 1 Accent 6" w:semiHidden="0" w:uiPriority="67" w:unhideWhenUsed="0"/>
-    <w:lsdException w:name="Medium Grid 2 Accent 6" w:semiHidden="0" w:uiPriority="68" w:unhideWhenUsed="0"/>
-    <w:lsdException w:name="Medium Grid 3 Accent 6" w:semiHidden="0" w:uiPriority="69" w:unhideWhenUsed="0"/>
-    <w:lsdException w:name="Dark List Accent 6" w:semiHidden="0" w:uiPriority="70" w:unhideWhenUsed="0"/>
-    <w:lsdException w:name="Colorful Shading Accent 6" w:semiHidden="0" w:uiPriority="71" w:unhideWhenUsed="0"/>
-    <w:lsdException w:name="Colorful List Accent 6" w:semiHidden="0" w:uiPriority="72" w:unhideWhenUsed="0"/>
-    <w:lsdException w:name="Colorful Grid Accent 6" w:semiHidden="0" w:uiPriority="73" w:unhideWhenUsed="0"/>
-    <w:lsdException w:name="Subtle Emphasis" w:semiHidden="0" w:uiPriority="19" w:unhideWhenUsed="0" w:qFormat="1"/>
-    <w:lsdException w:name="Intense Emphasis" w:semiHidden="0" w:uiPriority="21" w:unhideWhenUsed="0" w:qFormat="1"/>
-    <w:lsdException w:name="Subtle Reference" w:semiHidden="0" w:uiPriority="31" w:unhideWhenUsed="0" w:qFormat="1"/>
-    <w:lsdException w:name="Intense Reference" w:semiHidden="0" w:uiPriority="32" w:unhideWhenUsed="0" w:qFormat="1"/>
-    <w:lsdException w:name="Book Title" w:semiHidden="0" w:uiPriority="33" w:unhideWhenUsed="0" w:qFormat="1"/>
-    <w:lsdException w:name="Bibliography" w:uiPriority="37"/>
-    <w:lsdException w:name="TOC Heading" w:uiPriority="39" w:qFormat="1"/>
+  <w:latentStyles w:defLockedState="0" w:defUIPriority="99" w:defSemiHidden="0" w:defUnhideWhenUsed="0" w:defQFormat="0" w:count="376">
+    <w:lsdException w:name="Normal" w:uiPriority="0" w:qFormat="1"/>
+    <w:lsdException w:name="heading 1" w:uiPriority="9" w:qFormat="1"/>
+    <w:lsdException w:name="heading 2" w:semiHidden="1" w:uiPriority="9" w:unhideWhenUsed="1" w:qFormat="1"/>
+    <w:lsdException w:name="heading 3" w:semiHidden="1" w:uiPriority="9" w:unhideWhenUsed="1" w:qFormat="1"/>
+    <w:lsdException w:name="heading 4" w:semiHidden="1" w:uiPriority="9" w:unhideWhenUsed="1" w:qFormat="1"/>
+    <w:lsdException w:name="heading 5" w:semiHidden="1" w:uiPriority="9" w:unhideWhenUsed="1" w:qFormat="1"/>
+    <w:lsdException w:name="heading 6" w:semiHidden="1" w:uiPriority="9" w:unhideWhenUsed="1" w:qFormat="1"/>
+    <w:lsdException w:name="heading 7" w:semiHidden="1" w:uiPriority="9" w:unhideWhenUsed="1" w:qFormat="1"/>
+    <w:lsdException w:name="heading 8" w:semiHidden="1" w:uiPriority="9" w:unhideWhenUsed="1" w:qFormat="1"/>
+    <w:lsdException w:name="heading 9" w:semiHidden="1" w:uiPriority="9" w:unhideWhenUsed="1" w:qFormat="1"/>
+    <w:lsdException w:name="index 1" w:semiHidden="1" w:unhideWhenUsed="1"/>
+    <w:lsdException w:name="index 2" w:semiHidden="1" w:unhideWhenUsed="1"/>
+    <w:lsdException w:name="index 3" w:semiHidden="1" w:unhideWhenUsed="1"/>
+    <w:lsdException w:name="index 4" w:semiHidden="1" w:unhideWhenUsed="1"/>
+    <w:lsdException w:name="index 5" w:semiHidden="1" w:unhideWhenUsed="1"/>
+    <w:lsdException w:name="index 6" w:semiHidden="1" w:unhideWhenUsed="1"/>
+    <w:lsdException w:name="index 7" w:semiHidden="1" w:unhideWhenUsed="1"/>
+    <w:lsdException w:name="index 8" w:semiHidden="1" w:unhideWhenUsed="1"/>
+    <w:lsdException w:name="index 9" w:semiHidden="1" w:unhideWhenUsed="1"/>
+    <w:lsdException w:name="toc 1" w:semiHidden="1" w:uiPriority="39" w:unhideWhenUsed="1"/>
+    <w:lsdException w:name="toc 2" w:semiHidden="1" w:uiPriority="39" w:unhideWhenUsed="1"/>
+    <w:lsdException w:name="toc 3" w:semiHidden="1" w:uiPriority="39" w:unhideWhenUsed="1"/>
+    <w:lsdException w:name="toc 4" w:semiHidden="1" w:uiPriority="39" w:unhideWhenUsed="1"/>
+    <w:lsdException w:name="toc 5" w:semiHidden="1" w:uiPriority="39" w:unhideWhenUsed="1"/>
+    <w:lsdException w:name="toc 6" w:semiHidden="1" w:uiPriority="39" w:unhideWhenUsed="1"/>
+    <w:lsdException w:name="toc 7" w:semiHidden="1" w:uiPriority="39" w:unhideWhenUsed="1"/>
+    <w:lsdException w:name="toc 8" w:semiHidden="1" w:uiPriority="39" w:unhideWhenUsed="1"/>
+    <w:lsdException w:name="toc 9" w:semiHidden="1" w:uiPriority="39" w:unhideWhenUsed="1"/>
+    <w:lsdException w:name="Normal Indent" w:semiHidden="1" w:unhideWhenUsed="1"/>
+    <w:lsdException w:name="footnote text" w:semiHidden="1" w:unhideWhenUsed="1"/>
+    <w:lsdException w:name="annotation text" w:semiHidden="1" w:unhideWhenUsed="1"/>
+    <w:lsdException w:name="header" w:semiHidden="1" w:unhideWhenUsed="1"/>
+    <w:lsdException w:name="footer" w:semiHidden="1" w:unhideWhenUsed="1"/>
+    <w:lsdException w:name="index heading" w:semiHidden="1" w:unhideWhenUsed="1"/>
+    <w:lsdException w:name="caption" w:semiHidden="1" w:uiPriority="35" w:unhideWhenUsed="1" w:qFormat="1"/>
+    <w:lsdException w:name="table of figures" w:semiHidden="1" w:unhideWhenUsed="1"/>
+    <w:lsdException w:name="envelope address" w:semiHidden="1" w:unhideWhenUsed="1"/>
+    <w:lsdException w:name="envelope return" w:semiHidden="1" w:unhideWhenUsed="1"/>
+    <w:lsdException w:name="footnote reference" w:semiHidden="1" w:unhideWhenUsed="1"/>
+    <w:lsdException w:name="annotation reference" w:semiHidden="1" w:unhideWhenUsed="1"/>
+    <w:lsdException w:name="line number" w:semiHidden="1" w:unhideWhenUsed="1"/>
+    <w:lsdException w:name="page number" w:semiHidden="1" w:unhideWhenUsed="1"/>
+    <w:lsdException w:name="endnote reference" w:semiHidden="1" w:unhideWhenUsed="1"/>
+    <w:lsdException w:name="endnote text" w:semiHidden="1" w:unhideWhenUsed="1"/>
+    <w:lsdException w:name="table of authorities" w:semiHidden="1" w:unhideWhenUsed="1"/>
+    <w:lsdException w:name="macro" w:semiHidden="1" w:unhideWhenUsed="1"/>
+    <w:lsdException w:name="toa heading" w:semiHidden="1" w:unhideWhenUsed="1"/>
+    <w:lsdException w:name="List" w:semiHidden="1" w:unhideWhenUsed="1"/>
+    <w:lsdException w:name="List Bullet" w:semiHidden="1" w:unhideWhenUsed="1"/>
+    <w:lsdException w:name="List Number" w:semiHidden="1" w:unhideWhenUsed="1"/>
+    <w:lsdException w:name="List 2" w:semiHidden="1" w:unhideWhenUsed="1"/>
+    <w:lsdException w:name="List 3" w:semiHidden="1" w:unhideWhenUsed="1"/>
+    <w:lsdException w:name="List 4" w:semiHidden="1" w:unhideWhenUsed="1"/>
+    <w:lsdException w:name="List 5" w:semiHidden="1" w:unhideWhenUsed="1"/>
+    <w:lsdException w:name="List Bullet 2" w:semiHidden="1" w:unhideWhenUsed="1"/>
+    <w:lsdException w:name="List Bullet 3" w:semiHidden="1" w:unhideWhenUsed="1"/>
+    <w:lsdException w:name="List Bullet 4" w:semiHidden="1" w:unhideWhenUsed="1"/>
+    <w:lsdException w:name="List Bullet 5" w:semiHidden="1" w:unhideWhenUsed="1"/>
+    <w:lsdException w:name="List Number 2" w:semiHidden="1" w:unhideWhenUsed="1"/>
+    <w:lsdException w:name="List Number 3" w:semiHidden="1" w:unhideWhenUsed="1"/>
+    <w:lsdException w:name="List Number 4" w:semiHidden="1" w:unhideWhenUsed="1"/>
+    <w:lsdException w:name="List Number 5" w:semiHidden="1" w:unhideWhenUsed="1"/>
+    <w:lsdException w:name="Title" w:uiPriority="10" w:qFormat="1"/>
+    <w:lsdException w:name="Closing" w:semiHidden="1" w:unhideWhenUsed="1"/>
+    <w:lsdException w:name="Signature" w:semiHidden="1" w:unhideWhenUsed="1"/>
+    <w:lsdException w:name="Default Paragraph Font" w:semiHidden="1" w:uiPriority="1" w:unhideWhenUsed="1"/>
+    <w:lsdException w:name="Body Text" w:semiHidden="1" w:unhideWhenUsed="1"/>
+    <w:lsdException w:name="Body Text Indent" w:semiHidden="1" w:unhideWhenUsed="1"/>
+    <w:lsdException w:name="List Continue" w:semiHidden="1" w:unhideWhenUsed="1"/>
+    <w:lsdException w:name="List Continue 2" w:semiHidden="1" w:unhideWhenUsed="1"/>
+    <w:lsdException w:name="List Continue 3" w:semiHidden="1" w:unhideWhenUsed="1"/>
+    <w:lsdException w:name="List Continue 4" w:semiHidden="1" w:unhideWhenUsed="1"/>
+    <w:lsdException w:name="List Continue 5" w:semiHidden="1" w:unhideWhenUsed="1"/>
+    <w:lsdException w:name="Message Header" w:semiHidden="1" w:unhideWhenUsed="1"/>
+    <w:lsdException w:name="Subtitle" w:uiPriority="11" w:qFormat="1"/>
+    <w:lsdException w:name="Salutation" w:semiHidden="1" w:unhideWhenUsed="1"/>
+    <w:lsdException w:name="Date" w:semiHidden="1" w:unhideWhenUsed="1"/>
+    <w:lsdException w:name="Body Text First Indent" w:semiHidden="1" w:unhideWhenUsed="1"/>
+    <w:lsdException w:name="Body Text First Indent 2" w:semiHidden="1" w:unhideWhenUsed="1"/>
+    <w:lsdException w:name="Note Heading" w:semiHidden="1" w:unhideWhenUsed="1"/>
+    <w:lsdException w:name="Body Text 2" w:semiHidden="1" w:unhideWhenUsed="1"/>
+    <w:lsdException w:name="Body Text 3" w:semiHidden="1" w:unhideWhenUsed="1"/>
+    <w:lsdException w:name="Body Text Indent 2" w:semiHidden="1" w:unhideWhenUsed="1"/>
+    <w:lsdException w:name="Body Text Indent 3" w:semiHidden="1" w:unhideWhenUsed="1"/>
+    <w:lsdException w:name="Block Text" w:semiHidden="1" w:unhideWhenUsed="1"/>
+    <w:lsdException w:name="Hyperlink" w:semiHidden="1" w:unhideWhenUsed="1"/>
+    <w:lsdException w:name="FollowedHyperlink" w:semiHidden="1" w:unhideWhenUsed="1"/>
+    <w:lsdException w:name="Strong" w:uiPriority="22" w:qFormat="1"/>
+    <w:lsdException w:name="Emphasis" w:uiPriority="20" w:qFormat="1"/>
+    <w:lsdException w:name="Document Map" w:semiHidden="1" w:unhideWhenUsed="1"/>
+    <w:lsdException w:name="Plain Text" w:semiHidden="1" w:unhideWhenUsed="1"/>
+    <w:lsdException w:name="E-mail Signature" w:semiHidden="1" w:unhideWhenUsed="1"/>
+    <w:lsdException w:name="HTML Top of Form" w:semiHidden="1" w:unhideWhenUsed="1"/>
+    <w:lsdException w:name="HTML Bottom of Form" w:semiHidden="1" w:unhideWhenUsed="1"/>
+    <w:lsdException w:name="Normal (Web)" w:semiHidden="1" w:unhideWhenUsed="1"/>
+    <w:lsdException w:name="HTML Acronym" w:semiHidden="1" w:unhideWhenUsed="1"/>
+    <w:lsdException w:name="HTML Address" w:semiHidden="1" w:unhideWhenUsed="1"/>
+    <w:lsdException w:name="HTML Cite" w:semiHidden="1" w:unhideWhenUsed="1"/>
+    <w:lsdException w:name="HTML Code" w:semiHidden="1" w:unhideWhenUsed="1"/>
+    <w:lsdException w:name="HTML Definition" w:semiHidden="1" w:unhideWhenUsed="1"/>
+    <w:lsdException w:name="HTML Keyboard" w:semiHidden="1" w:unhideWhenUsed="1"/>
+    <w:lsdException w:name="HTML Preformatted" w:semiHidden="1" w:unhideWhenUsed="1"/>
+    <w:lsdException w:name="HTML Sample" w:semiHidden="1" w:unhideWhenUsed="1"/>
+    <w:lsdException w:name="HTML Typewriter" w:semiHidden="1" w:unhideWhenUsed="1"/>
+    <w:lsdException w:name="HTML Variable" w:semiHidden="1" w:unhideWhenUsed="1"/>
+    <w:lsdException w:name="Normal Table" w:semiHidden="1" w:unhideWhenUsed="1"/>
+    <w:lsdException w:name="annotation subject" w:semiHidden="1" w:unhideWhenUsed="1"/>
+    <w:lsdException w:name="No List" w:semiHidden="1" w:unhideWhenUsed="1"/>
+    <w:lsdException w:name="Outline List 1" w:semiHidden="1" w:unhideWhenUsed="1"/>
+    <w:lsdException w:name="Outline List 2" w:semiHidden="1" w:unhideWhenUsed="1"/>
+    <w:lsdException w:name="Outline List 3" w:semiHidden="1" w:unhideWhenUsed="1"/>
+    <w:lsdException w:name="Table Simple 1" w:semiHidden="1" w:unhideWhenUsed="1"/>
+    <w:lsdException w:name="Table Simple 2" w:semiHidden="1" w:unhideWhenUsed="1"/>
+    <w:lsdException w:name="Table Simple 3" w:semiHidden="1" w:unhideWhenUsed="1"/>
+    <w:lsdException w:name="Table Classic 1" w:semiHidden="1" w:unhideWhenUsed="1"/>
+    <w:lsdException w:name="Table Classic 2" w:semiHidden="1" w:unhideWhenUsed="1"/>
+    <w:lsdException w:name="Table Classic 3" w:semiHidden="1" w:unhideWhenUsed="1"/>
+    <w:lsdException w:name="Table Classic 4" w:semiHidden="1" w:unhideWhenUsed="1"/>
+    <w:lsdException w:name="Table Colorful 1" w:semiHidden="1" w:unhideWhenUsed="1"/>
+    <w:lsdException w:name="Table Colorful 2" w:semiHidden="1" w:unhideWhenUsed="1"/>
+    <w:lsdException w:name="Table Colorful 3" w:semiHidden="1" w:unhideWhenUsed="1"/>
+    <w:lsdException w:name="Table Columns 1" w:semiHidden="1" w:unhideWhenUsed="1"/>
+    <w:lsdException w:name="Table Columns 2" w:semiHidden="1" w:unhideWhenUsed="1"/>
+    <w:lsdException w:name="Table Columns 3" w:semiHidden="1" w:unhideWhenUsed="1"/>
+    <w:lsdException w:name="Table Columns 4" w:semiHidden="1" w:unhideWhenUsed="1"/>
+    <w:lsdException w:name="Table Columns 5" w:semiHidden="1" w:unhideWhenUsed="1"/>
+    <w:lsdException w:name="Table Grid 1" w:semiHidden="1" w:unhideWhenUsed="1"/>
+    <w:lsdException w:name="Table Grid 2" w:semiHidden="1" w:unhideWhenUsed="1"/>
+    <w:lsdException w:name="Table Grid 3" w:semiHidden="1" w:unhideWhenUsed="1"/>
+    <w:lsdException w:name="Table Grid 4" w:semiHidden="1" w:unhideWhenUsed="1"/>
+    <w:lsdException w:name="Table Grid 5" w:semiHidden="1" w:unhideWhenUsed="1"/>
+    <w:lsdException w:name="Table Grid 6" w:semiHidden="1" w:unhideWhenUsed="1"/>
+    <w:lsdException w:name="Table Grid 7" w:semiHidden="1" w:unhideWhenUsed="1"/>
+    <w:lsdException w:name="Table Grid 8" w:semiHidden="1" w:unhideWhenUsed="1"/>
+    <w:lsdException w:name="Table List 1" w:semiHidden="1" w:unhideWhenUsed="1"/>
+    <w:lsdException w:name="Table List 2" w:semiHidden="1" w:unhideWhenUsed="1"/>
+    <w:lsdException w:name="Table List 3" w:semiHidden="1" w:unhideWhenUsed="1"/>
+    <w:lsdException w:name="Table List 4" w:semiHidden="1" w:unhideWhenUsed="1"/>
+    <w:lsdException w:name="Table List 5" w:semiHidden="1" w:unhideWhenUsed="1"/>
+    <w:lsdException w:name="Table List 6" w:semiHidden="1" w:unhideWhenUsed="1"/>
+    <w:lsdException w:name="Table List 7" w:semiHidden="1" w:unhideWhenUsed="1"/>
+    <w:lsdException w:name="Table List 8" w:semiHidden="1" w:unhideWhenUsed="1"/>
+    <w:lsdException w:name="Table 3D effects 1" w:semiHidden="1" w:unhideWhenUsed="1"/>
+    <w:lsdException w:name="Table 3D effects 2" w:semiHidden="1" w:unhideWhenUsed="1"/>
+    <w:lsdException w:name="Table 3D effects 3" w:semiHidden="1" w:unhideWhenUsed="1"/>
+    <w:lsdException w:name="Table Contemporary" w:semiHidden="1" w:unhideWhenUsed="1"/>
+    <w:lsdException w:name="Table Elegant" w:semiHidden="1" w:unhideWhenUsed="1"/>
+    <w:lsdException w:name="Table Professional" w:semiHidden="1" w:unhideWhenUsed="1"/>
+    <w:lsdException w:name="Table Subtle 1" w:semiHidden="1" w:unhideWhenUsed="1"/>
+    <w:lsdException w:name="Table Subtle 2" w:semiHidden="1" w:unhideWhenUsed="1"/>
+    <w:lsdException w:name="Table Web 1" w:semiHidden="1" w:unhideWhenUsed="1"/>
+    <w:lsdException w:name="Table Web 2" w:semiHidden="1" w:unhideWhenUsed="1"/>
+    <w:lsdException w:name="Table Web 3" w:semiHidden="1" w:unhideWhenUsed="1"/>
+    <w:lsdException w:name="Balloon Text" w:semiHidden="1" w:unhideWhenUsed="1"/>
+    <w:lsdException w:name="Table Grid" w:semiHidden="1" w:uiPriority="59" w:unhideWhenUsed="1"/>
+    <w:lsdException w:name="Table Theme" w:semiHidden="1" w:unhideWhenUsed="1"/>
+    <w:lsdException w:name="Placeholder Text" w:semiHidden="1"/>
+    <w:lsdException w:name="No Spacing" w:uiPriority="1" w:qFormat="1"/>
+    <w:lsdException w:name="Light Shading" w:uiPriority="60"/>
+    <w:lsdException w:name="Light List" w:uiPriority="61"/>
+    <w:lsdException w:name="Light Grid" w:uiPriority="62"/>
+    <w:lsdException w:name="Medium Shading 1" w:uiPriority="63"/>
+    <w:lsdException w:name="Medium Shading 2" w:uiPriority="64"/>
+    <w:lsdException w:name="Medium List 1" w:uiPriority="65"/>
+    <w:lsdException w:name="Medium List 2" w:uiPriority="66"/>
+    <w:lsdException w:name="Medium Grid 1" w:uiPriority="67"/>
+    <w:lsdException w:name="Medium Grid 2" w:uiPriority="68"/>
+    <w:lsdException w:name="Medium Grid 3" w:uiPriority="69"/>
+    <w:lsdException w:name="Dark List" w:uiPriority="70"/>
+    <w:lsdException w:name="Colorful Shading" w:uiPriority="71"/>
+    <w:lsdException w:name="Colorful List" w:uiPriority="72"/>
+    <w:lsdException w:name="Colorful Grid" w:uiPriority="73"/>
+    <w:lsdException w:name="Light Shading Accent 1" w:uiPriority="60"/>
+    <w:lsdException w:name="Light List Accent 1" w:uiPriority="61"/>
+    <w:lsdException w:name="Light Grid Accent 1" w:uiPriority="62"/>
+    <w:lsdException w:name="Medium Shading 1 Accent 1" w:uiPriority="63"/>
+    <w:lsdException w:name="Medium Shading 2 Accent 1" w:uiPriority="64"/>
+    <w:lsdException w:name="Medium List 1 Accent 1" w:uiPriority="65"/>
+    <w:lsdException w:name="Revision" w:semiHidden="1"/>
+    <w:lsdException w:name="List Paragraph" w:uiPriority="34" w:qFormat="1"/>
+    <w:lsdException w:name="Quote" w:uiPriority="29" w:qFormat="1"/>
+    <w:lsdException w:name="Intense Quote" w:uiPriority="30" w:qFormat="1"/>
+    <w:lsdException w:name="Medium List 2 Accent 1" w:uiPriority="66"/>
+    <w:lsdException w:name="Medium Grid 1 Accent 1" w:uiPriority="67"/>
+    <w:lsdException w:name="Medium Grid 2 Accent 1" w:uiPriority="68"/>
+    <w:lsdException w:name="Medium Grid 3 Accent 1" w:uiPriority="69"/>
+    <w:lsdException w:name="Dark List Accent 1" w:uiPriority="70"/>
+    <w:lsdException w:name="Colorful Shading Accent 1" w:uiPriority="71"/>
+    <w:lsdException w:name="Colorful List Accent 1" w:uiPriority="72"/>
+    <w:lsdException w:name="Colorful Grid Accent 1" w:uiPriority="73"/>
+    <w:lsdException w:name="Light Shading Accent 2" w:uiPriority="60"/>
+    <w:lsdException w:name="Light List Accent 2" w:uiPriority="61"/>
+    <w:lsdException w:name="Light Grid Accent 2" w:uiPriority="62"/>
+    <w:lsdException w:name="Medium Shading 1 Accent 2" w:uiPriority="63"/>
+    <w:lsdException w:name="Medium Shading 2 Accent 2" w:uiPriority="64"/>
+    <w:lsdException w:name="Medium List 1 Accent 2" w:uiPriority="65"/>
+    <w:lsdException w:name="Medium List 2 Accent 2" w:uiPriority="66"/>
+    <w:lsdException w:name="Medium Grid 1 Accent 2" w:uiPriority="67"/>
+    <w:lsdException w:name="Medium Grid 2 Accent 2" w:uiPriority="68"/>
+    <w:lsdException w:name="Medium Grid 3 Accent 2" w:uiPriority="69"/>
+    <w:lsdException w:name="Dark List Accent 2" w:uiPriority="70"/>
+    <w:lsdException w:name="Colorful Shading Accent 2" w:uiPriority="71"/>
+    <w:lsdException w:name="Colorful List Accent 2" w:uiPriority="72"/>
+    <w:lsdException w:name="Colorful Grid Accent 2" w:uiPriority="73"/>
+    <w:lsdException w:name="Light Shading Accent 3" w:uiPriority="60"/>
+    <w:lsdException w:name="Light List Accent 3" w:uiPriority="61"/>
+    <w:lsdException w:name="Light Grid Accent 3" w:uiPriority="62"/>
+    <w:lsdException w:name="Medium Shading 1 Accent 3" w:uiPriority="63"/>
+    <w:lsdException w:name="Medium Shading 2 Accent 3" w:uiPriority="64"/>
+    <w:lsdException w:name="Medium List 1 Accent 3" w:uiPriority="65"/>
+    <w:lsdException w:name="Medium List 2 Accent 3" w:uiPriority="66"/>
+    <w:lsdException w:name="Medium Grid 1 Accent 3" w:uiPriority="67"/>
+    <w:lsdException w:name="Medium Grid 2 Accent 3" w:uiPriority="68"/>
+    <w:lsdException w:name="Medium Grid 3 Accent 3" w:uiPriority="69"/>
+    <w:lsdException w:name="Dark List Accent 3" w:uiPriority="70"/>
+    <w:lsdException w:name="Colorful Shading Accent 3" w:uiPriority="71"/>
+    <w:lsdException w:name="Colorful List Accent 3" w:uiPriority="72"/>
+    <w:lsdException w:name="Colorful Grid Accent 3" w:uiPriority="73"/>
+    <w:lsdException w:name="Light Shading Accent 4" w:uiPriority="60"/>
+    <w:lsdException w:name="Light List Accent 4" w:uiPriority="61"/>
+    <w:lsdException w:name="Light Grid Accent 4" w:uiPriority="62"/>
+    <w:lsdException w:name="Medium Shading 1 Accent 4" w:uiPriority="63"/>
+    <w:lsdException w:name="Medium Shading 2 Accent 4" w:uiPriority="64"/>
+    <w:lsdException w:name="Medium List 1 Accent 4" w:uiPriority="65"/>
+    <w:lsdException w:name="Medium List 2 Accent 4" w:uiPriority="66"/>
+    <w:lsdException w:name="Medium Grid 1 Accent 4" w:uiPriority="67"/>
+    <w:lsdException w:name="Medium Grid 2 Accent 4" w:uiPriority="68"/>
+    <w:lsdException w:name="Medium Grid 3 Accent 4" w:uiPriority="69"/>
+    <w:lsdException w:name="Dark List Accent 4" w:uiPriority="70"/>
+    <w:lsdException w:name="Colorful Shading Accent 4" w:uiPriority="71"/>
+    <w:lsdException w:name="Colorful List Accent 4" w:uiPriority="72"/>
+    <w:lsdException w:name="Colorful Grid Accent 4" w:uiPriority="73"/>
+    <w:lsdException w:name="Light Shading Accent 5" w:uiPriority="60"/>
+    <w:lsdException w:name="Light List Accent 5" w:uiPriority="61"/>
+    <w:lsdException w:name="Light Grid Accent 5" w:uiPriority="62"/>
+    <w:lsdException w:name="Medium Shading 1 Accent 5" w:uiPriority="63"/>
+    <w:lsdException w:name="Medium Shading 2 Accent 5" w:uiPriority="64"/>
+    <w:lsdException w:name="Medium List 1 Accent 5" w:uiPriority="65"/>
+    <w:lsdException w:name="Medium List 2 Accent 5" w:uiPriority="66"/>
+    <w:lsdException w:name="Medium Grid 1 Accent 5" w:uiPriority="67"/>
+    <w:lsdException w:name="Medium Grid 2 Accent 5" w:uiPriority="68"/>
+    <w:lsdException w:name="Medium Grid 3 Accent 5" w:uiPriority="69"/>
+    <w:lsdException w:name="Dark List Accent 5" w:uiPriority="70"/>
+    <w:lsdException w:name="Colorful Shading Accent 5" w:uiPriority="71"/>
+    <w:lsdException w:name="Colorful List Accent 5" w:uiPriority="72"/>
+    <w:lsdException w:name="Colorful Grid Accent 5" w:uiPriority="73"/>
+    <w:lsdException w:name="Light Shading Accent 6" w:uiPriority="60"/>
+    <w:lsdException w:name="Light List Accent 6" w:uiPriority="61"/>
+    <w:lsdException w:name="Light Grid Accent 6" w:uiPriority="62"/>
+    <w:lsdException w:name="Medium Shading 1 Accent 6" w:uiPriority="63"/>
+    <w:lsdException w:name="Medium Shading 2 Accent 6" w:uiPriority="64"/>
+    <w:lsdException w:name="Medium List 1 Accent 6" w:uiPriority="65"/>
+    <w:lsdException w:name="Medium List 2 Accent 6" w:uiPriority="66"/>
+    <w:lsdException w:name="Medium Grid 1 Accent 6" w:uiPriority="67"/>
+    <w:lsdException w:name="Medium Grid 2 Accent 6" w:uiPriority="68"/>
+    <w:lsdException w:name="Medium Grid 3 Accent 6" w:uiPriority="69"/>
+    <w:lsdException w:name="Dark List Accent 6" w:uiPriority="70"/>
+    <w:lsdException w:name="Colorful Shading Accent 6" w:uiPriority="71"/>
+    <w:lsdException w:name="Colorful List Accent 6" w:uiPriority="72"/>
+    <w:lsdException w:name="Colorful Grid Accent 6" w:uiPriority="73"/>
+    <w:lsdException w:name="Subtle Emphasis" w:uiPriority="19" w:qFormat="1"/>
+    <w:lsdException w:name="Intense Emphasis" w:uiPriority="21" w:qFormat="1"/>
+    <w:lsdException w:name="Subtle Reference" w:uiPriority="31" w:qFormat="1"/>
+    <w:lsdException w:name="Intense Reference" w:uiPriority="32" w:qFormat="1"/>
+    <w:lsdException w:name="Book Title" w:uiPriority="33" w:qFormat="1"/>
+    <w:lsdException w:name="Bibliography" w:semiHidden="1" w:uiPriority="37" w:unhideWhenUsed="1"/>
+    <w:lsdException w:name="TOC Heading" w:semiHidden="1" w:uiPriority="39" w:unhideWhenUsed="1" w:qFormat="1"/>
+    <w:lsdException w:name="Plain Table 1" w:uiPriority="41"/>
+    <w:lsdException w:name="Plain Table 2" w:uiPriority="42"/>
+    <w:lsdException w:name="Plain Table 3" w:uiPriority="43"/>
+    <w:lsdException w:name="Plain Table 4" w:uiPriority="44"/>
+    <w:lsdException w:name="Plain Table 5" w:uiPriority="45"/>
+    <w:lsdException w:name="Grid Table Light" w:uiPriority="40"/>
+    <w:lsdException w:name="Grid Table 1 Light" w:uiPriority="46"/>
+    <w:lsdException w:name="Grid Table 2" w:uiPriority="47"/>
+    <w:lsdException w:name="Grid Table 3" w:uiPriority="48"/>
+    <w:lsdException w:name="Grid Table 4" w:uiPriority="49"/>
+    <w:lsdException w:name="Grid Table 5 Dark" w:uiPriority="50"/>
+    <w:lsdException w:name="Grid Table 6 Colorful" w:uiPriority="51"/>
+    <w:lsdException w:name="Grid Table 7 Colorful" w:uiPriority="52"/>
+    <w:lsdException w:name="Grid Table 1 Light Accent 1" w:uiPriority="46"/>
+    <w:lsdException w:name="Grid Table 2 Accent 1" w:uiPriority="47"/>
+    <w:lsdException w:name="Grid Table 3 Accent 1" w:uiPriority="48"/>
+    <w:lsdException w:name="Grid Table 4 Accent 1" w:uiPriority="49"/>
+    <w:lsdException w:name="Grid Table 5 Dark Accent 1" w:uiPriority="50"/>
+    <w:lsdException w:name="Grid Table 6 Colorful Accent 1" w:uiPriority="51"/>
+    <w:lsdException w:name="Grid Table 7 Colorful Accent 1" w:uiPriority="52"/>
+    <w:lsdException w:name="Grid Table 1 Light Accent 2" w:uiPriority="46"/>
+    <w:lsdException w:name="Grid Table 2 Accent 2" w:uiPriority="47"/>
+    <w:lsdException w:name="Grid Table 3 Accent 2" w:uiPriority="48"/>
+    <w:lsdException w:name="Grid Table 4 Accent 2" w:uiPriority="49"/>
+    <w:lsdException w:name="Grid Table 5 Dark Accent 2" w:uiPriority="50"/>
+    <w:lsdException w:name="Grid Table 6 Colorful Accent 2" w:uiPriority="51"/>
+    <w:lsdException w:name="Grid Table 7 Colorful Accent 2" w:uiPriority="52"/>
+    <w:lsdException w:name="Grid Table 1 Light Accent 3" w:uiPriority="46"/>
+    <w:lsdException w:name="Grid Table 2 Accent 3" w:uiPriority="47"/>
+    <w:lsdException w:name="Grid Table 3 Accent 3" w:uiPriority="48"/>
+    <w:lsdException w:name="Grid Table 4 Accent 3" w:uiPriority="49"/>
+    <w:lsdException w:name="Grid Table 5 Dark Accent 3" w:uiPriority="50"/>
+    <w:lsdException w:name="Grid Table 6 Colorful Accent 3" w:uiPriority="51"/>
+    <w:lsdException w:name="Grid Table 7 Colorful Accent 3" w:uiPriority="52"/>
+    <w:lsdException w:name="Grid Table 1 Light Accent 4" w:uiPriority="46"/>
+    <w:lsdException w:name="Grid Table 2 Accent 4" w:uiPriority="47"/>
+    <w:lsdException w:name="Grid Table 3 Accent 4" w:uiPriority="48"/>
+    <w:lsdException w:name="Grid Table 4 Accent 4" w:uiPriority="49"/>
+    <w:lsdException w:name="Grid Table 5 Dark Accent 4" w:uiPriority="50"/>
+    <w:lsdException w:name="Grid Table 6 Colorful Accent 4" w:uiPriority="51"/>
+    <w:lsdException w:name="Grid Table 7 Colorful Accent 4" w:uiPriority="52"/>
+    <w:lsdException w:name="Grid Table 1 Light Accent 5" w:uiPriority="46"/>
+    <w:lsdException w:name="Grid Table 2 Accent 5" w:uiPriority="47"/>
+    <w:lsdException w:name="Grid Table 3 Accent 5" w:uiPriority="48"/>
+    <w:lsdException w:name="Grid Table 4 Accent 5" w:uiPriority="49"/>
+    <w:lsdException w:name="Grid Table 5 Dark Accent 5" w:uiPriority="50"/>
+    <w:lsdException w:name="Grid Table 6 Colorful Accent 5" w:uiPriority="51"/>
+    <w:lsdException w:name="Grid Table 7 Colorful Accent 5" w:uiPriority="52"/>
+    <w:lsdException w:name="Grid Table 1 Light Accent 6" w:uiPriority="46"/>
+    <w:lsdException w:name="Grid Table 2 Accent 6" w:uiPriority="47"/>
+    <w:lsdException w:name="Grid Table 3 Accent 6" w:uiPriority="48"/>
+    <w:lsdException w:name="Grid Table 4 Accent 6" w:uiPriority="49"/>
+    <w:lsdException w:name="Grid Table 5 Dark Accent 6" w:uiPriority="50"/>
+    <w:lsdException w:name="Grid Table 6 Colorful Accent 6" w:uiPriority="51"/>
+    <w:lsdException w:name="Grid Table 7 Colorful Accent 6" w:uiPriority="52"/>
+    <w:lsdException w:name="List Table 1 Light" w:uiPriority="46"/>
+    <w:lsdException w:name="List Table 2" w:uiPriority="47"/>
+    <w:lsdException w:name="List Table 3" w:uiPriority="48"/>
+    <w:lsdException w:name="List Table 4" w:uiPriority="49"/>
+    <w:lsdException w:name="List Table 5 Dark" w:uiPriority="50"/>
+    <w:lsdException w:name="List Table 6 Colorful" w:uiPriority="51"/>
+    <w:lsdException w:name="List Table 7 Colorful" w:uiPriority="52"/>
+    <w:lsdException w:name="List Table 1 Light Accent 1" w:uiPriority="46"/>
+    <w:lsdException w:name="List Table 2 Accent 1" w:uiPriority="47"/>
+    <w:lsdException w:name="List Table 3 Accent 1" w:uiPriority="48"/>
+    <w:lsdException w:name="List Table 4 Accent 1" w:uiPriority="49"/>
+    <w:lsdException w:name="List Table 5 Dark Accent 1" w:uiPriority="50"/>
+    <w:lsdException w:name="List Table 6 Colorful Accent 1" w:uiPriority="51"/>
+    <w:lsdException w:name="List Table 7 Colorful Accent 1" w:uiPriority="52"/>
+    <w:lsdException w:name="List Table 1 Light Accent 2" w:uiPriority="46"/>
+    <w:lsdException w:name="List Table 2 Accent 2" w:uiPriority="47"/>
+    <w:lsdException w:name="List Table 3 Accent 2" w:uiPriority="48"/>
+    <w:lsdException w:name="List Table 4 Accent 2" w:uiPriority="49"/>
+    <w:lsdException w:name="List Table 5 Dark Accent 2" w:uiPriority="50"/>
+    <w:lsdException w:name="List Table 6 Colorful Accent 2" w:uiPriority="51"/>
+    <w:lsdException w:name="List Table 7 Colorful Accent 2" w:uiPriority="52"/>
+    <w:lsdException w:name="List Table 1 Light Accent 3" w:uiPriority="46"/>
+    <w:lsdException w:name="List Table 2 Accent 3" w:uiPriority="47"/>
+    <w:lsdException w:name="List Table 3 Accent 3" w:uiPriority="48"/>
+    <w:lsdException w:name="List Table 4 Accent 3" w:uiPriority="49"/>
+    <w:lsdException w:name="List Table 5 Dark Accent 3" w:uiPriority="50"/>
+    <w:lsdException w:name="List Table 6 Colorful Accent 3" w:uiPriority="51"/>
+    <w:lsdException w:name="List Table 7 Colorful Accent 3" w:uiPriority="52"/>
+    <w:lsdException w:name="List Table 1 Light Accent 4" w:uiPriority="46"/>
+    <w:lsdException w:name="List Table 2 Accent 4" w:uiPriority="47"/>
+    <w:lsdException w:name="List Table 3 Accent 4" w:uiPriority="48"/>
+    <w:lsdException w:name="List Table 4 Accent 4" w:uiPriority="49"/>
+    <w:lsdException w:name="List Table 5 Dark Accent 4" w:uiPriority="50"/>
+    <w:lsdException w:name="List Table 6 Colorful Accent 4" w:uiPriority="51"/>
+    <w:lsdException w:name="List Table 7 Colorful Accent 4" w:uiPriority="52"/>
+    <w:lsdException w:name="List Table 1 Light Accent 5" w:uiPriority="46"/>
+    <w:lsdException w:name="List Table 2 Accent 5" w:uiPriority="47"/>
+    <w:lsdException w:name="List Table 3 Accent 5" w:uiPriority="48"/>
+    <w:lsdException w:name="List Table 4 Accent 5" w:uiPriority="49"/>
+    <w:lsdException w:name="List Table 5 Dark Accent 5" w:uiPriority="50"/>
+    <w:lsdException w:name="List Table 6 Colorful Accent 5" w:uiPriority="51"/>
+    <w:lsdException w:name="List Table 7 Colorful Accent 5" w:uiPriority="52"/>
+    <w:lsdException w:name="List Table 1 Light Accent 6" w:uiPriority="46"/>
+    <w:lsdException w:name="List Table 2 Accent 6" w:uiPriority="47"/>
+    <w:lsdException w:name="List Table 3 Accent 6" w:uiPriority="48"/>
+    <w:lsdException w:name="List Table 4 Accent 6" w:uiPriority="49"/>
+    <w:lsdException w:name="List Table 5 Dark Accent 6" w:uiPriority="50"/>
+    <w:lsdException w:name="List Table 6 Colorful Accent 6" w:uiPriority="51"/>
+    <w:lsdException w:name="List Table 7 Colorful Accent 6" w:uiPriority="52"/>
+    <w:lsdException w:name="Mention" w:semiHidden="1" w:unhideWhenUsed="1"/>
+    <w:lsdException w:name="Smart Hyperlink" w:semiHidden="1" w:unhideWhenUsed="1"/>
+    <w:lsdException w:name="Hashtag" w:semiHidden="1" w:unhideWhenUsed="1"/>
+    <w:lsdException w:name="Unresolved Mention" w:semiHidden="1" w:unhideWhenUsed="1"/>
+    <w:lsdException w:name="Smart Link" w:semiHidden="1" w:unhideWhenUsed="1"/>
   </w:latentStyles>
   <w:style w:type="paragraph" w:default="1" w:styleId="Normal">
     <w:name w:val="Normal"/>
